--- a/docs/개인프로젝트1.docx
+++ b/docs/개인프로젝트1.docx
@@ -253,15 +253,33 @@
           <w:sz w:val="16"/>
           <w:szCs w:val="20"/>
         </w:rPr>
-        <w:t>스프링 부트 익숙해지</w:t>
-      </w:r>
+        <w:t xml:space="preserve">스프링 부트 </w:t>
+      </w:r>
+      <w:proofErr w:type="spellStart"/>
       <w:r>
         <w:rPr>
           <w:rFonts w:hint="eastAsia"/>
           <w:sz w:val="16"/>
           <w:szCs w:val="20"/>
         </w:rPr>
-        <w:t>기,</w:t>
+        <w:t>익숙해지</w:t>
+      </w:r>
+      <w:r>
+        <w:rPr>
+          <w:rFonts w:hint="eastAsia"/>
+          <w:sz w:val="16"/>
+          <w:szCs w:val="20"/>
+        </w:rPr>
+        <w:t>기</w:t>
+      </w:r>
+      <w:proofErr w:type="spellEnd"/>
+      <w:r>
+        <w:rPr>
+          <w:rFonts w:hint="eastAsia"/>
+          <w:sz w:val="16"/>
+          <w:szCs w:val="20"/>
+        </w:rPr>
+        <w:t>,</w:t>
       </w:r>
       <w:r>
         <w:rPr>
@@ -415,7 +433,21 @@
         <w:rPr>
           <w:rFonts w:hint="eastAsia"/>
         </w:rPr>
-        <w:t>선택약관을 두 개의 맵으로 선언해 가지고 있는다.</w:t>
+        <w:t xml:space="preserve">선택약관을 두 개의 </w:t>
+      </w:r>
+      <w:proofErr w:type="spellStart"/>
+      <w:r>
+        <w:rPr>
+          <w:rFonts w:hint="eastAsia"/>
+        </w:rPr>
+        <w:t>맵으로</w:t>
+      </w:r>
+      <w:proofErr w:type="spellEnd"/>
+      <w:r>
+        <w:rPr>
+          <w:rFonts w:hint="eastAsia"/>
+        </w:rPr>
+        <w:t xml:space="preserve"> 선언해 가지고 있는다.</w:t>
       </w:r>
       <w:r>
         <w:t>(</w:t>
@@ -561,17 +593,39 @@
         </w:rPr>
         <w:t xml:space="preserve"> </w:t>
       </w:r>
-      <w:r>
-        <w:rPr>
-          <w:rFonts w:hint="eastAsia"/>
-        </w:rPr>
-        <w:t>깃허브 리</w:t>
-      </w:r>
-      <w:r>
-        <w:rPr>
-          <w:rFonts w:hint="eastAsia"/>
-        </w:rPr>
-        <w:t>포지토리 만들기</w:t>
+      <w:proofErr w:type="spellStart"/>
+      <w:r>
+        <w:rPr>
+          <w:rFonts w:hint="eastAsia"/>
+        </w:rPr>
+        <w:t>깃허브</w:t>
+      </w:r>
+      <w:proofErr w:type="spellEnd"/>
+      <w:r>
+        <w:rPr>
+          <w:rFonts w:hint="eastAsia"/>
+        </w:rPr>
+        <w:t xml:space="preserve"> </w:t>
+      </w:r>
+      <w:proofErr w:type="spellStart"/>
+      <w:r>
+        <w:rPr>
+          <w:rFonts w:hint="eastAsia"/>
+        </w:rPr>
+        <w:t>리</w:t>
+      </w:r>
+      <w:r>
+        <w:rPr>
+          <w:rFonts w:hint="eastAsia"/>
+        </w:rPr>
+        <w:t>포지토리</w:t>
+      </w:r>
+      <w:proofErr w:type="spellEnd"/>
+      <w:r>
+        <w:rPr>
+          <w:rFonts w:hint="eastAsia"/>
+        </w:rPr>
+        <w:t xml:space="preserve"> 만들기</w:t>
       </w:r>
       <w:r>
         <w:rPr>
@@ -794,13 +848,29 @@
         <w:t>회원 정보의 핵심이 되는 회원 엔티티(</w:t>
       </w:r>
       <w:r>
-        <w:t>PK: mno)</w:t>
-      </w:r>
-      <w:r>
-        <w:rPr>
-          <w:rFonts w:hint="eastAsia"/>
-        </w:rPr>
-        <w:t>를 두고 회원 개인 정보,</w:t>
+        <w:t xml:space="preserve">PK: </w:t>
+      </w:r>
+      <w:proofErr w:type="spellStart"/>
+      <w:r>
+        <w:t>mno</w:t>
+      </w:r>
+      <w:proofErr w:type="spellEnd"/>
+      <w:r>
+        <w:t>)</w:t>
+      </w:r>
+      <w:proofErr w:type="spellStart"/>
+      <w:r>
+        <w:rPr>
+          <w:rFonts w:hint="eastAsia"/>
+        </w:rPr>
+        <w:t>를</w:t>
+      </w:r>
+      <w:proofErr w:type="spellEnd"/>
+      <w:r>
+        <w:rPr>
+          <w:rFonts w:hint="eastAsia"/>
+        </w:rPr>
+        <w:t xml:space="preserve"> 두고 회원 개인 정보,</w:t>
       </w:r>
       <w:r>
         <w:t xml:space="preserve"> </w:t>
@@ -845,7 +915,21 @@
         <w:rPr>
           <w:rFonts w:hint="eastAsia"/>
         </w:rPr>
-        <w:t>처음에는 맵을 통해 이용 약관을 회원 엔티티 안에 두는 방식을 생각했지만 그렇게 하면 전체 이용 약관 텍스트와 별개의,</w:t>
+        <w:t xml:space="preserve">처음에는 </w:t>
+      </w:r>
+      <w:proofErr w:type="spellStart"/>
+      <w:r>
+        <w:rPr>
+          <w:rFonts w:hint="eastAsia"/>
+        </w:rPr>
+        <w:t>맵을</w:t>
+      </w:r>
+      <w:proofErr w:type="spellEnd"/>
+      <w:r>
+        <w:rPr>
+          <w:rFonts w:hint="eastAsia"/>
+        </w:rPr>
+        <w:t xml:space="preserve"> 통해 이용 약관을 회원 엔티티 안에 두는 방식을 생각했지만 그렇게 하면 전체 이용 약관 텍스트와 별개의,</w:t>
       </w:r>
       <w:r>
         <w:t xml:space="preserve"> </w:t>
@@ -1049,7 +1133,21 @@
         <w:rPr>
           <w:rFonts w:hint="eastAsia"/>
         </w:rPr>
-        <w:t>패키지 어노테이션부터 관계 유형까지 제대로 공부하기</w:t>
+        <w:t xml:space="preserve">패키지 </w:t>
+      </w:r>
+      <w:proofErr w:type="spellStart"/>
+      <w:r>
+        <w:rPr>
+          <w:rFonts w:hint="eastAsia"/>
+        </w:rPr>
+        <w:t>어노테이션부터</w:t>
+      </w:r>
+      <w:proofErr w:type="spellEnd"/>
+      <w:r>
+        <w:rPr>
+          <w:rFonts w:hint="eastAsia"/>
+        </w:rPr>
+        <w:t xml:space="preserve"> 관계 유형까지 제대로 공부하기</w:t>
       </w:r>
       <w:r>
         <w:rPr>
@@ -1064,7 +1162,21 @@
         <w:rPr>
           <w:rFonts w:hint="eastAsia"/>
         </w:rPr>
-        <w:t>로 작성한 개념 모델 도메인 엔티티와로 구현,</w:t>
+        <w:t xml:space="preserve">로 작성한 개념 모델 도메인 </w:t>
+      </w:r>
+      <w:proofErr w:type="spellStart"/>
+      <w:r>
+        <w:rPr>
+          <w:rFonts w:hint="eastAsia"/>
+        </w:rPr>
+        <w:t>엔티티와로</w:t>
+      </w:r>
+      <w:proofErr w:type="spellEnd"/>
+      <w:r>
+        <w:rPr>
+          <w:rFonts w:hint="eastAsia"/>
+        </w:rPr>
+        <w:t xml:space="preserve"> 구현,</w:t>
       </w:r>
       <w:r>
         <w:t xml:space="preserve"> </w:t>
@@ -1087,11 +1199,19 @@
       <w:r>
         <w:t xml:space="preserve"> </w:t>
       </w:r>
-      <w:r>
-        <w:rPr>
-          <w:rFonts w:hint="eastAsia"/>
-        </w:rPr>
-        <w:t>리포지토리 작성하기</w:t>
+      <w:proofErr w:type="spellStart"/>
+      <w:r>
+        <w:rPr>
+          <w:rFonts w:hint="eastAsia"/>
+        </w:rPr>
+        <w:t>리포지토리</w:t>
+      </w:r>
+      <w:proofErr w:type="spellEnd"/>
+      <w:r>
+        <w:rPr>
+          <w:rFonts w:hint="eastAsia"/>
+        </w:rPr>
+        <w:t xml:space="preserve"> 작성하기</w:t>
       </w:r>
       <w:r>
         <w:rPr>
@@ -1106,7 +1226,21 @@
         <w:rPr>
           <w:rFonts w:hint="eastAsia"/>
         </w:rPr>
-        <w:t>스프링 시큐리티 적용해 구현 시작하기</w:t>
+        <w:t xml:space="preserve">스프링 </w:t>
+      </w:r>
+      <w:proofErr w:type="spellStart"/>
+      <w:r>
+        <w:rPr>
+          <w:rFonts w:hint="eastAsia"/>
+        </w:rPr>
+        <w:t>시큐리티</w:t>
+      </w:r>
+      <w:proofErr w:type="spellEnd"/>
+      <w:r>
+        <w:rPr>
+          <w:rFonts w:hint="eastAsia"/>
+        </w:rPr>
+        <w:t xml:space="preserve"> 적용해 구현 시작하기</w:t>
       </w:r>
     </w:p>
     <w:p/>
@@ -1160,7 +1294,16 @@
           <w:b/>
           <w:bCs/>
         </w:rPr>
-        <w:t>도메인 관련 어노테이</w:t>
+        <w:t xml:space="preserve">도메인 관련 </w:t>
+      </w:r>
+      <w:proofErr w:type="spellStart"/>
+      <w:r>
+        <w:rPr>
+          <w:rFonts w:hint="eastAsia"/>
+          <w:b/>
+          <w:bCs/>
+        </w:rPr>
+        <w:t>어노테이</w:t>
       </w:r>
       <w:r>
         <w:rPr>
@@ -1170,11 +1313,11 @@
         </w:rPr>
         <w:t>션</w:t>
       </w:r>
-    </w:p>
-    <w:p>
-      <w:pPr>
-        <w:rPr>
-          <w:rFonts w:hint="eastAsia"/>
+      <w:proofErr w:type="spellEnd"/>
+    </w:p>
+    <w:p>
+      <w:pPr>
+        <w:rPr>
           <w:b/>
           <w:bCs/>
         </w:rPr>
@@ -1242,8 +1385,13 @@
         <w:t>f</w:t>
       </w:r>
       <w:r>
-        <w:t>inal, enum</w:t>
-      </w:r>
+        <w:t xml:space="preserve">inal, </w:t>
+      </w:r>
+      <w:proofErr w:type="spellStart"/>
+      <w:r>
+        <w:t>enum</w:t>
+      </w:r>
+      <w:proofErr w:type="spellEnd"/>
       <w:r>
         <w:t>, interface, inner</w:t>
       </w:r>
@@ -1308,7 +1456,15 @@
         <w:t xml:space="preserve"> 속성을 매핑한다.</w:t>
       </w:r>
       <w:r>
-        <w:t xml:space="preserve"> @Entity(name = “newName”)</w:t>
+        <w:t xml:space="preserve"> @Entity(name = “</w:t>
+      </w:r>
+      <w:proofErr w:type="spellStart"/>
+      <w:r>
+        <w:t>newName</w:t>
+      </w:r>
+      <w:proofErr w:type="spellEnd"/>
+      <w:r>
+        <w:t>”)</w:t>
       </w:r>
       <w:r>
         <w:rPr>
@@ -1361,11 +1517,19 @@
       <w:r>
         <w:t>)</w:t>
       </w:r>
-      <w:r>
-        <w:rPr>
-          <w:rFonts w:hint="eastAsia"/>
-        </w:rPr>
-        <w:t>를 사용한다.</w:t>
+      <w:proofErr w:type="spellStart"/>
+      <w:r>
+        <w:rPr>
+          <w:rFonts w:hint="eastAsia"/>
+        </w:rPr>
+        <w:t>를</w:t>
+      </w:r>
+      <w:proofErr w:type="spellEnd"/>
+      <w:r>
+        <w:rPr>
+          <w:rFonts w:hint="eastAsia"/>
+        </w:rPr>
+        <w:t xml:space="preserve"> 사용한다.</w:t>
       </w:r>
     </w:p>
     <w:p/>
@@ -1381,7 +1545,15 @@
           <w:b/>
           <w:bCs/>
         </w:rPr>
-        <w:t>@Table</w:t>
+        <w:t>@</w:t>
+      </w:r>
+      <w:proofErr w:type="gramStart"/>
+      <w:r>
+        <w:rPr>
+          <w:b/>
+          <w:bCs/>
+        </w:rPr>
+        <w:t>Table</w:t>
       </w:r>
       <w:r>
         <w:rPr>
@@ -1391,20 +1563,32 @@
         </w:rPr>
         <w:t>(</w:t>
       </w:r>
-      <w:r>
-        <w:rPr>
-          <w:b/>
-          <w:bCs/>
-        </w:rPr>
-        <w:t>name = “newName”)</w:t>
-      </w:r>
-    </w:p>
-    <w:p>
-      <w:pPr>
-        <w:rPr>
-          <w:rFonts w:hint="eastAsia"/>
-        </w:rPr>
-      </w:pPr>
+      <w:proofErr w:type="gramEnd"/>
+      <w:r>
+        <w:rPr>
+          <w:b/>
+          <w:bCs/>
+        </w:rPr>
+        <w:t>name = “</w:t>
+      </w:r>
+      <w:proofErr w:type="spellStart"/>
+      <w:r>
+        <w:rPr>
+          <w:b/>
+          <w:bCs/>
+        </w:rPr>
+        <w:t>newName</w:t>
+      </w:r>
+      <w:proofErr w:type="spellEnd"/>
+      <w:r>
+        <w:rPr>
+          <w:b/>
+          <w:bCs/>
+        </w:rPr>
+        <w:t>”)</w:t>
+      </w:r>
+    </w:p>
+    <w:p>
       <w:r>
         <w:rPr>
           <w:rFonts w:hint="eastAsia"/>
@@ -1415,7 +1599,6 @@
     <w:p>
       <w:pPr>
         <w:rPr>
-          <w:rFonts w:hint="eastAsia"/>
           <w:b/>
           <w:bCs/>
         </w:rPr>
@@ -1437,11 +1620,6 @@
       </w:r>
     </w:p>
     <w:p>
-      <w:pPr>
-        <w:rPr>
-          <w:rFonts w:hint="eastAsia"/>
-        </w:rPr>
-      </w:pPr>
       <w:r>
         <w:rPr>
           <w:rFonts w:hint="eastAsia"/>
@@ -1464,7 +1642,15 @@
         <w:t>@</w:t>
       </w:r>
       <w:r>
-        <w:t>GeneratedValue(strategy = GenerationType.Identity)</w:t>
+        <w:t xml:space="preserve">GeneratedValue(strategy = </w:t>
+      </w:r>
+      <w:proofErr w:type="spellStart"/>
+      <w:r>
+        <w:t>GenerationType.Identity</w:t>
+      </w:r>
+      <w:proofErr w:type="spellEnd"/>
+      <w:r>
+        <w:t>)</w:t>
       </w:r>
       <w:r>
         <w:rPr>
@@ -1483,25 +1669,62 @@
     <w:p>
       <w:pPr>
         <w:rPr>
-          <w:rFonts w:hint="eastAsia"/>
-          <w:b/>
-          <w:bCs/>
-        </w:rPr>
-      </w:pPr>
-      <w:r>
-        <w:rPr>
-          <w:b/>
-          <w:bCs/>
-        </w:rPr>
-        <w:t>@GeneratedValue(strategy = )</w:t>
-      </w:r>
-    </w:p>
-    <w:p>
-      <w:r>
-        <w:rPr>
-          <w:rFonts w:hint="eastAsia"/>
-        </w:rPr>
-        <w:t>기본키 생성 전략과 관련된 어노테이션이다.</w:t>
+          <w:b/>
+          <w:bCs/>
+        </w:rPr>
+      </w:pPr>
+      <w:r>
+        <w:rPr>
+          <w:b/>
+          <w:bCs/>
+        </w:rPr>
+        <w:t>@</w:t>
+      </w:r>
+      <w:proofErr w:type="gramStart"/>
+      <w:r>
+        <w:rPr>
+          <w:b/>
+          <w:bCs/>
+        </w:rPr>
+        <w:t>GeneratedValue(</w:t>
+      </w:r>
+      <w:proofErr w:type="gramEnd"/>
+      <w:r>
+        <w:rPr>
+          <w:b/>
+          <w:bCs/>
+        </w:rPr>
+        <w:t>strategy = )</w:t>
+      </w:r>
+    </w:p>
+    <w:p>
+      <w:proofErr w:type="spellStart"/>
+      <w:r>
+        <w:rPr>
+          <w:rFonts w:hint="eastAsia"/>
+        </w:rPr>
+        <w:t>기본키</w:t>
+      </w:r>
+      <w:proofErr w:type="spellEnd"/>
+      <w:r>
+        <w:rPr>
+          <w:rFonts w:hint="eastAsia"/>
+        </w:rPr>
+        <w:t xml:space="preserve"> 생성 전략과 관련된 </w:t>
+      </w:r>
+      <w:proofErr w:type="spellStart"/>
+      <w:r>
+        <w:rPr>
+          <w:rFonts w:hint="eastAsia"/>
+        </w:rPr>
+        <w:t>어노테이션이다</w:t>
+      </w:r>
+      <w:proofErr w:type="spellEnd"/>
+      <w:r>
+        <w:rPr>
+          <w:rFonts w:hint="eastAsia"/>
+        </w:rPr>
+        <w:t>.</w:t>
       </w:r>
       <w:r>
         <w:t xml:space="preserve"> </w:t>
@@ -1521,9 +1744,6 @@
           <w:numId w:val="7"/>
         </w:numPr>
         <w:ind w:leftChars="0"/>
-        <w:rPr>
-          <w:rFonts w:hint="eastAsia"/>
-        </w:rPr>
       </w:pPr>
       <w:r>
         <w:t>Identity – identity</w:t>
@@ -1649,9 +1869,6 @@
           <w:numId w:val="7"/>
         </w:numPr>
         <w:ind w:leftChars="0"/>
-        <w:rPr>
-          <w:rFonts w:hint="eastAsia"/>
-        </w:rPr>
       </w:pPr>
       <w:r>
         <w:lastRenderedPageBreak/>
@@ -1691,20 +1908,28 @@
     </w:p>
     <w:p>
       <w:r>
-        <w:t>@Column(name = "email", nullable = false, length = 200)</w:t>
-      </w:r>
-    </w:p>
-    <w:p>
-      <w:r>
-        <w:t>private String email;</w:t>
-      </w:r>
-    </w:p>
-    <w:p>
-      <w:pPr>
-        <w:rPr>
-          <w:rFonts w:hint="eastAsia"/>
-        </w:rPr>
-      </w:pPr>
+        <w:t>@</w:t>
+      </w:r>
+      <w:proofErr w:type="gramStart"/>
+      <w:r>
+        <w:t>Column(</w:t>
+      </w:r>
+      <w:proofErr w:type="gramEnd"/>
+      <w:r>
+        <w:t>name = "email", nullable = false, length = 200)</w:t>
+      </w:r>
+    </w:p>
+    <w:p>
+      <w:r>
+        <w:t xml:space="preserve">private String </w:t>
+      </w:r>
+      <w:proofErr w:type="gramStart"/>
+      <w:r>
+        <w:t>email;</w:t>
+      </w:r>
+      <w:proofErr w:type="gramEnd"/>
+    </w:p>
+    <w:p>
       <w:r>
         <w:rPr>
           <w:rFonts w:hint="eastAsia"/>
@@ -1739,7 +1964,21 @@
         <w:rPr>
           <w:rFonts w:hint="eastAsia"/>
         </w:rPr>
-        <w:t>컬럼 어노테이션을 사용하지 않으면</w:t>
+        <w:t xml:space="preserve">컬럼 </w:t>
+      </w:r>
+      <w:proofErr w:type="spellStart"/>
+      <w:r>
+        <w:rPr>
+          <w:rFonts w:hint="eastAsia"/>
+        </w:rPr>
+        <w:t>어노테이션을</w:t>
+      </w:r>
+      <w:proofErr w:type="spellEnd"/>
+      <w:r>
+        <w:rPr>
+          <w:rFonts w:hint="eastAsia"/>
+        </w:rPr>
+        <w:t xml:space="preserve"> 사용하지 않으면</w:t>
       </w:r>
       <w:r>
         <w:t xml:space="preserve"> </w:t>
@@ -1780,8 +2019,16 @@
         <w:rPr>
           <w:rFonts w:hint="eastAsia"/>
         </w:rPr>
-        <w:t>엔티티 관계 매핑 어노테이션</w:t>
-      </w:r>
+        <w:t xml:space="preserve">엔티티 관계 매핑 </w:t>
+      </w:r>
+      <w:proofErr w:type="spellStart"/>
+      <w:r>
+        <w:rPr>
+          <w:rFonts w:hint="eastAsia"/>
+        </w:rPr>
+        <w:t>어노테이션</w:t>
+      </w:r>
+      <w:proofErr w:type="spellEnd"/>
     </w:p>
     <w:p/>
     <w:p>
@@ -1796,7 +2043,15 @@
           <w:b/>
           <w:bCs/>
         </w:rPr>
-        <w:t>@JoinColumn</w:t>
+        <w:t>@</w:t>
+      </w:r>
+      <w:proofErr w:type="gramStart"/>
+      <w:r>
+        <w:rPr>
+          <w:b/>
+          <w:bCs/>
+        </w:rPr>
+        <w:t>JoinColumn</w:t>
       </w:r>
       <w:r>
         <w:rPr>
@@ -1806,12 +2061,29 @@
         </w:rPr>
         <w:t>(</w:t>
       </w:r>
-      <w:r>
-        <w:rPr>
-          <w:b/>
-          <w:bCs/>
-        </w:rPr>
-        <w:t>name = ”department_id”, nullable = false)</w:t>
+      <w:proofErr w:type="gramEnd"/>
+      <w:r>
+        <w:rPr>
+          <w:b/>
+          <w:bCs/>
+        </w:rPr>
+        <w:t>name = ”</w:t>
+      </w:r>
+      <w:proofErr w:type="spellStart"/>
+      <w:r>
+        <w:rPr>
+          <w:b/>
+          <w:bCs/>
+        </w:rPr>
+        <w:t>department_id</w:t>
+      </w:r>
+      <w:proofErr w:type="spellEnd"/>
+      <w:r>
+        <w:rPr>
+          <w:b/>
+          <w:bCs/>
+        </w:rPr>
+        <w:t>”, nullable = false)</w:t>
       </w:r>
     </w:p>
     <w:p>
@@ -1854,6 +2126,7 @@
       </w:r>
     </w:p>
     <w:p>
+      <w:proofErr w:type="spellStart"/>
       <w:r>
         <w:rPr>
           <w:rFonts w:hint="eastAsia"/>
@@ -1863,6 +2136,7 @@
       <w:r>
         <w:t>num</w:t>
       </w:r>
+      <w:proofErr w:type="spellEnd"/>
       <w:r>
         <w:rPr>
           <w:rFonts w:hint="eastAsia"/>
@@ -1876,16 +2150,52 @@
         <w:rPr>
           <w:rFonts w:hint="eastAsia"/>
         </w:rPr>
-        <w:t xml:space="preserve">로 매핑하면 이넘의 순서를 매핑하고 </w:t>
+        <w:t xml:space="preserve">로 매핑하면 </w:t>
+      </w:r>
+      <w:proofErr w:type="spellStart"/>
+      <w:r>
+        <w:rPr>
+          <w:rFonts w:hint="eastAsia"/>
+        </w:rPr>
+        <w:t>이넘의</w:t>
+      </w:r>
+      <w:proofErr w:type="spellEnd"/>
+      <w:r>
+        <w:rPr>
+          <w:rFonts w:hint="eastAsia"/>
+        </w:rPr>
+        <w:t xml:space="preserve"> 순서를 매핑하고 </w:t>
       </w:r>
       <w:r>
         <w:t>STRING</w:t>
       </w:r>
-      <w:r>
-        <w:rPr>
-          <w:rFonts w:hint="eastAsia"/>
-        </w:rPr>
-        <w:t>으로 매핑하면 이넘의 값을 매핑한다.</w:t>
+      <w:proofErr w:type="spellStart"/>
+      <w:r>
+        <w:rPr>
+          <w:rFonts w:hint="eastAsia"/>
+        </w:rPr>
+        <w:t>으로</w:t>
+      </w:r>
+      <w:proofErr w:type="spellEnd"/>
+      <w:r>
+        <w:rPr>
+          <w:rFonts w:hint="eastAsia"/>
+        </w:rPr>
+        <w:t xml:space="preserve"> 매핑하면 </w:t>
+      </w:r>
+      <w:proofErr w:type="spellStart"/>
+      <w:r>
+        <w:rPr>
+          <w:rFonts w:hint="eastAsia"/>
+        </w:rPr>
+        <w:t>이넘의</w:t>
+      </w:r>
+      <w:proofErr w:type="spellEnd"/>
+      <w:r>
+        <w:rPr>
+          <w:rFonts w:hint="eastAsia"/>
+        </w:rPr>
+        <w:t xml:space="preserve"> 값을 매핑한다.</w:t>
       </w:r>
     </w:p>
     <w:p/>
@@ -1905,11 +2215,6 @@
       </w:r>
     </w:p>
     <w:p>
-      <w:pPr>
-        <w:rPr>
-          <w:rFonts w:hint="eastAsia"/>
-        </w:rPr>
-      </w:pPr>
       <w:r>
         <w:rPr>
           <w:rFonts w:hint="eastAsia"/>
@@ -1923,7 +2228,21 @@
         <w:rPr>
           <w:rFonts w:hint="eastAsia"/>
         </w:rPr>
-        <w:t>에 반영하지 않으려면 이 어노테이션을 사용한다.</w:t>
+        <w:t xml:space="preserve">에 반영하지 않으려면 이 </w:t>
+      </w:r>
+      <w:proofErr w:type="spellStart"/>
+      <w:r>
+        <w:rPr>
+          <w:rFonts w:hint="eastAsia"/>
+        </w:rPr>
+        <w:t>어노테이션을</w:t>
+      </w:r>
+      <w:proofErr w:type="spellEnd"/>
+      <w:r>
+        <w:rPr>
+          <w:rFonts w:hint="eastAsia"/>
+        </w:rPr>
+        <w:t xml:space="preserve"> 사용한다.</w:t>
       </w:r>
       <w:r>
         <w:t xml:space="preserve"> </w:t>
@@ -1953,13 +2272,7 @@
         <w:t>.</w:t>
       </w:r>
     </w:p>
-    <w:p>
-      <w:pPr>
-        <w:rPr>
-          <w:rFonts w:hint="eastAsia"/>
-        </w:rPr>
-      </w:pPr>
-    </w:p>
+    <w:p/>
     <w:p>
       <w:pPr>
         <w:rPr>
@@ -2167,7 +2480,21 @@
         <w:rPr>
           <w:rFonts w:hint="eastAsia"/>
         </w:rPr>
-        <w:t>직렬화는 객체 데이터를 직렬화하여 전송 가능한 스트림 형태로 만드는 것이다.</w:t>
+        <w:t xml:space="preserve">직렬화는 객체 데이터를 </w:t>
+      </w:r>
+      <w:proofErr w:type="spellStart"/>
+      <w:r>
+        <w:rPr>
+          <w:rFonts w:hint="eastAsia"/>
+        </w:rPr>
+        <w:t>직렬화하여</w:t>
+      </w:r>
+      <w:proofErr w:type="spellEnd"/>
+      <w:r>
+        <w:rPr>
+          <w:rFonts w:hint="eastAsia"/>
+        </w:rPr>
+        <w:t xml:space="preserve"> 전송 가능한 스트림 형태로 만드는 것이다.</w:t>
       </w:r>
       <w:r>
         <w:t xml:space="preserve"> </w:t>
@@ -2248,7 +2575,21 @@
         <w:rPr>
           <w:rFonts w:hint="eastAsia"/>
         </w:rPr>
-        <w:t>는 빌더 패턴을 만들 때 사용</w:t>
+        <w:t xml:space="preserve">는 </w:t>
+      </w:r>
+      <w:proofErr w:type="spellStart"/>
+      <w:r>
+        <w:rPr>
+          <w:rFonts w:hint="eastAsia"/>
+        </w:rPr>
+        <w:t>빌더</w:t>
+      </w:r>
+      <w:proofErr w:type="spellEnd"/>
+      <w:r>
+        <w:rPr>
+          <w:rFonts w:hint="eastAsia"/>
+        </w:rPr>
+        <w:t xml:space="preserve"> 패턴을 만들 때 사용</w:t>
       </w:r>
       <w:r>
         <w:rPr>
@@ -2300,22 +2641,44 @@
         <w:rPr>
           <w:rFonts w:hint="eastAsia"/>
         </w:rPr>
-        <w:t>엔티티 클래스에 많이 쓰는 롬복 어노테이션</w:t>
-      </w:r>
-      <w:r>
-        <w:rPr>
-          <w:rFonts w:hint="eastAsia"/>
-        </w:rPr>
-        <w:t>이다.</w:t>
-      </w:r>
-      <w:r>
-        <w:t xml:space="preserve"> </w:t>
-      </w:r>
-      <w:r>
-        <w:rPr>
-          <w:rFonts w:hint="eastAsia"/>
-        </w:rPr>
-        <w:t>빌더 패턴을 통해 생성자를 대신하는 데는 크게 몇 가지 이유가 있다.</w:t>
+        <w:t xml:space="preserve">엔티티 클래스에 많이 쓰는 롬복 </w:t>
+      </w:r>
+      <w:proofErr w:type="spellStart"/>
+      <w:r>
+        <w:rPr>
+          <w:rFonts w:hint="eastAsia"/>
+        </w:rPr>
+        <w:t>어노테이션</w:t>
+      </w:r>
+      <w:r>
+        <w:rPr>
+          <w:rFonts w:hint="eastAsia"/>
+        </w:rPr>
+        <w:t>이다</w:t>
+      </w:r>
+      <w:proofErr w:type="spellEnd"/>
+      <w:r>
+        <w:rPr>
+          <w:rFonts w:hint="eastAsia"/>
+        </w:rPr>
+        <w:t>.</w:t>
+      </w:r>
+      <w:r>
+        <w:t xml:space="preserve"> </w:t>
+      </w:r>
+      <w:proofErr w:type="spellStart"/>
+      <w:r>
+        <w:rPr>
+          <w:rFonts w:hint="eastAsia"/>
+        </w:rPr>
+        <w:t>빌더</w:t>
+      </w:r>
+      <w:proofErr w:type="spellEnd"/>
+      <w:r>
+        <w:rPr>
+          <w:rFonts w:hint="eastAsia"/>
+        </w:rPr>
+        <w:t xml:space="preserve"> 패턴을 통해 생성자를 대신하는 데는 크게 몇 가지 이유가 있다.</w:t>
       </w:r>
     </w:p>
     <w:p>
@@ -2349,7 +2712,6 @@
         </w:numPr>
         <w:ind w:leftChars="0"/>
         <w:rPr>
-          <w:rFonts w:hint="eastAsia"/>
           <w:b/>
           <w:bCs/>
         </w:rPr>
@@ -2376,7 +2738,21 @@
         <w:rPr>
           <w:rFonts w:hint="eastAsia"/>
         </w:rPr>
-        <w:t>는 생성자 파라미터에도 이 기능을 제공하지만 빌더 패턴을 이를 보다 뚜렷하게 보여준다.</w:t>
+        <w:t xml:space="preserve">는 생성자 파라미터에도 이 기능을 제공하지만 </w:t>
+      </w:r>
+      <w:proofErr w:type="spellStart"/>
+      <w:r>
+        <w:rPr>
+          <w:rFonts w:hint="eastAsia"/>
+        </w:rPr>
+        <w:t>빌더</w:t>
+      </w:r>
+      <w:proofErr w:type="spellEnd"/>
+      <w:r>
+        <w:rPr>
+          <w:rFonts w:hint="eastAsia"/>
+        </w:rPr>
+        <w:t xml:space="preserve"> 패턴을 이를 보다 뚜렷하게 보여준다.</w:t>
       </w:r>
     </w:p>
     <w:p>
@@ -2410,16 +2786,23 @@
         </w:numPr>
         <w:ind w:leftChars="0"/>
         <w:rPr>
-          <w:rFonts w:hint="eastAsia"/>
-          <w:b/>
-          <w:bCs/>
-        </w:rPr>
-      </w:pPr>
-      <w:r>
-        <w:rPr>
-          <w:rFonts w:hint="eastAsia"/>
-        </w:rPr>
-        <w:t>빌더 객체는 한 번 설정하면 값을 바꿀 수 없는 불변객체를 생성한다.</w:t>
+          <w:b/>
+          <w:bCs/>
+        </w:rPr>
+      </w:pPr>
+      <w:proofErr w:type="spellStart"/>
+      <w:r>
+        <w:rPr>
+          <w:rFonts w:hint="eastAsia"/>
+        </w:rPr>
+        <w:t>빌더</w:t>
+      </w:r>
+      <w:proofErr w:type="spellEnd"/>
+      <w:r>
+        <w:rPr>
+          <w:rFonts w:hint="eastAsia"/>
+        </w:rPr>
+        <w:t xml:space="preserve"> 객체는 한 번 설정하면 값을 바꿀 수 없는 불변객체를 생성한다.</w:t>
       </w:r>
     </w:p>
     <w:p>
@@ -2435,13 +2818,23 @@
           <w:bCs/>
         </w:rPr>
       </w:pPr>
-      <w:r>
-        <w:rPr>
-          <w:rFonts w:hint="eastAsia"/>
-          <w:b/>
-          <w:bCs/>
-        </w:rPr>
-        <w:t>옵셔널 파라미터</w:t>
+      <w:proofErr w:type="spellStart"/>
+      <w:r>
+        <w:rPr>
+          <w:rFonts w:hint="eastAsia"/>
+          <w:b/>
+          <w:bCs/>
+        </w:rPr>
+        <w:t>옵셔널</w:t>
+      </w:r>
+      <w:proofErr w:type="spellEnd"/>
+      <w:r>
+        <w:rPr>
+          <w:rFonts w:hint="eastAsia"/>
+          <w:b/>
+          <w:bCs/>
+        </w:rPr>
+        <w:t xml:space="preserve"> 파라미터</w:t>
       </w:r>
     </w:p>
     <w:p>
@@ -2453,7 +2846,6 @@
         </w:numPr>
         <w:ind w:leftChars="0"/>
         <w:rPr>
-          <w:rFonts w:hint="eastAsia"/>
           <w:b/>
           <w:bCs/>
         </w:rPr>
@@ -2472,6 +2864,7 @@
         </w:rPr>
         <w:t xml:space="preserve"> </w:t>
       </w:r>
+      <w:proofErr w:type="spellStart"/>
       <w:r>
         <w:rPr>
           <w:rFonts w:ascii="Segoe UI" w:hAnsi="Segoe UI" w:cs="Segoe UI" w:hint="eastAsia"/>
@@ -2479,6 +2872,7 @@
         </w:rPr>
         <w:t>옵셔널을</w:t>
       </w:r>
+      <w:proofErr w:type="spellEnd"/>
       <w:r>
         <w:rPr>
           <w:rFonts w:ascii="Segoe UI" w:hAnsi="Segoe UI" w:cs="Segoe UI" w:hint="eastAsia"/>
@@ -2570,6 +2964,7 @@
         </w:rPr>
         <w:t xml:space="preserve"> </w:t>
       </w:r>
+      <w:proofErr w:type="spellStart"/>
       <w:r>
         <w:rPr>
           <w:rFonts w:ascii="Segoe UI" w:hAnsi="Segoe UI" w:cs="Segoe UI" w:hint="eastAsia"/>
@@ -2577,6 +2972,7 @@
         </w:rPr>
         <w:t>빌더</w:t>
       </w:r>
+      <w:proofErr w:type="spellEnd"/>
       <w:r>
         <w:rPr>
           <w:rFonts w:ascii="Segoe UI" w:hAnsi="Segoe UI" w:cs="Segoe UI" w:hint="eastAsia"/>
@@ -2612,6 +3008,7 @@
         </w:rPr>
         <w:t xml:space="preserve"> </w:t>
       </w:r>
+      <w:proofErr w:type="spellStart"/>
       <w:r>
         <w:rPr>
           <w:rFonts w:ascii="Segoe UI" w:hAnsi="Segoe UI" w:cs="Segoe UI" w:hint="eastAsia"/>
@@ -2619,6 +3016,7 @@
         </w:rPr>
         <w:t>옵셔널</w:t>
       </w:r>
+      <w:proofErr w:type="spellEnd"/>
       <w:r>
         <w:rPr>
           <w:rFonts w:ascii="Segoe UI" w:hAnsi="Segoe UI" w:cs="Segoe UI" w:hint="eastAsia"/>
@@ -2654,6 +3052,7 @@
         </w:rPr>
         <w:t xml:space="preserve"> </w:t>
       </w:r>
+      <w:proofErr w:type="spellStart"/>
       <w:r>
         <w:rPr>
           <w:rFonts w:ascii="Segoe UI" w:hAnsi="Segoe UI" w:cs="Segoe UI" w:hint="eastAsia"/>
@@ -2661,6 +3060,7 @@
         </w:rPr>
         <w:t>옵셔널</w:t>
       </w:r>
+      <w:proofErr w:type="spellEnd"/>
       <w:r>
         <w:rPr>
           <w:rFonts w:ascii="Segoe UI" w:hAnsi="Segoe UI" w:cs="Segoe UI" w:hint="eastAsia"/>
@@ -2766,14 +3166,30 @@
         </w:rPr>
         <w:t xml:space="preserve">클래스에 있는 </w:t>
       </w:r>
+      <w:proofErr w:type="spellStart"/>
       <w:r>
         <w:t>toString</w:t>
       </w:r>
-      <w:r>
-        <w:rPr>
-          <w:rFonts w:hint="eastAsia"/>
-        </w:rPr>
-        <w:t>을 오버라이딩 해서 객체의 정보를 문자열에 담아 반환하는 메서드를 생성한다.</w:t>
+      <w:proofErr w:type="spellEnd"/>
+      <w:r>
+        <w:rPr>
+          <w:rFonts w:hint="eastAsia"/>
+        </w:rPr>
+        <w:t xml:space="preserve">을 </w:t>
+      </w:r>
+      <w:proofErr w:type="spellStart"/>
+      <w:r>
+        <w:rPr>
+          <w:rFonts w:hint="eastAsia"/>
+        </w:rPr>
+        <w:t>오버라이딩</w:t>
+      </w:r>
+      <w:proofErr w:type="spellEnd"/>
+      <w:r>
+        <w:rPr>
+          <w:rFonts w:hint="eastAsia"/>
+        </w:rPr>
+        <w:t xml:space="preserve"> 해서 객체의 정보를 문자열에 담아 반환하는 메서드를 생성한다.</w:t>
       </w:r>
     </w:p>
     <w:p/>
@@ -2804,16 +3220,72 @@
         <w:rPr>
           <w:rFonts w:hint="eastAsia"/>
         </w:rPr>
-        <w:t>해당 컬렉션이 엔티티의 컬렉션이 아닌 밸류 타입의 컬렉션임을 알리는 어노테이션.</w:t>
-      </w:r>
-      <w:r>
-        <w:t xml:space="preserve"> </w:t>
-      </w:r>
-      <w:r>
-        <w:rPr>
-          <w:rFonts w:hint="eastAsia"/>
-        </w:rPr>
-        <w:t>컬렉션이 다루는 값이 그 자체로 엔티티가 아닌 원시값이거나 임베더블 타입이라는 것을 알린다.</w:t>
+        <w:t xml:space="preserve">해당 컬렉션이 엔티티의 컬렉션이 아닌 </w:t>
+      </w:r>
+      <w:proofErr w:type="spellStart"/>
+      <w:r>
+        <w:rPr>
+          <w:rFonts w:hint="eastAsia"/>
+        </w:rPr>
+        <w:t>밸류</w:t>
+      </w:r>
+      <w:proofErr w:type="spellEnd"/>
+      <w:r>
+        <w:rPr>
+          <w:rFonts w:hint="eastAsia"/>
+        </w:rPr>
+        <w:t xml:space="preserve"> 타입의 컬렉션임을 알리는 </w:t>
+      </w:r>
+      <w:proofErr w:type="spellStart"/>
+      <w:r>
+        <w:rPr>
+          <w:rFonts w:hint="eastAsia"/>
+        </w:rPr>
+        <w:t>어노테이션</w:t>
+      </w:r>
+      <w:proofErr w:type="spellEnd"/>
+      <w:r>
+        <w:rPr>
+          <w:rFonts w:hint="eastAsia"/>
+        </w:rPr>
+        <w:t>.</w:t>
+      </w:r>
+      <w:r>
+        <w:t xml:space="preserve"> </w:t>
+      </w:r>
+      <w:r>
+        <w:rPr>
+          <w:rFonts w:hint="eastAsia"/>
+        </w:rPr>
+        <w:t xml:space="preserve">컬렉션이 다루는 값이 그 자체로 엔티티가 아닌 </w:t>
+      </w:r>
+      <w:proofErr w:type="spellStart"/>
+      <w:r>
+        <w:rPr>
+          <w:rFonts w:hint="eastAsia"/>
+        </w:rPr>
+        <w:t>원시값이거나</w:t>
+      </w:r>
+      <w:proofErr w:type="spellEnd"/>
+      <w:r>
+        <w:rPr>
+          <w:rFonts w:hint="eastAsia"/>
+        </w:rPr>
+        <w:t xml:space="preserve"> </w:t>
+      </w:r>
+      <w:proofErr w:type="spellStart"/>
+      <w:r>
+        <w:rPr>
+          <w:rFonts w:hint="eastAsia"/>
+        </w:rPr>
+        <w:t>임베더블</w:t>
+      </w:r>
+      <w:proofErr w:type="spellEnd"/>
+      <w:r>
+        <w:rPr>
+          <w:rFonts w:hint="eastAsia"/>
+        </w:rPr>
+        <w:t xml:space="preserve"> 타입이라는 것을 알린다.</w:t>
       </w:r>
       <w:r>
         <w:t xml:space="preserve"> </w:t>
@@ -2840,9 +3312,11 @@
         </w:rPr>
         <w:t>@</w:t>
       </w:r>
+      <w:proofErr w:type="gramStart"/>
       <w:r>
         <w:t>CollectionTable(</w:t>
       </w:r>
+      <w:proofErr w:type="gramEnd"/>
     </w:p>
     <w:p>
       <w:r>
@@ -2857,14 +3331,10 @@
       </w:r>
     </w:p>
     <w:p>
-      <w:pPr>
-        <w:rPr>
-          <w:rFonts w:hint="eastAsia"/>
-        </w:rPr>
-      </w:pPr>
       <w:r>
         <w:tab/>
       </w:r>
+      <w:proofErr w:type="spellStart"/>
       <w:r>
         <w:rPr>
           <w:rFonts w:hint="eastAsia"/>
@@ -2872,7 +3342,27 @@
         <w:t>j</w:t>
       </w:r>
       <w:r>
-        <w:t>oinColumns = @JoinColumn(name = “member_id”)</w:t>
+        <w:t>oinColumns</w:t>
+      </w:r>
+      <w:proofErr w:type="spellEnd"/>
+      <w:r>
+        <w:t xml:space="preserve"> = @</w:t>
+      </w:r>
+      <w:proofErr w:type="gramStart"/>
+      <w:r>
+        <w:t>JoinColumn(</w:t>
+      </w:r>
+      <w:proofErr w:type="gramEnd"/>
+      <w:r>
+        <w:t>name = “</w:t>
+      </w:r>
+      <w:proofErr w:type="spellStart"/>
+      <w:r>
+        <w:t>member_id</w:t>
+      </w:r>
+      <w:proofErr w:type="spellEnd"/>
+      <w:r>
+        <w:t>”)</w:t>
       </w:r>
     </w:p>
     <w:p>
@@ -2881,13 +3371,32 @@
       </w:r>
     </w:p>
     <w:p>
-      <w:pPr>
-        <w:rPr>
-          <w:rFonts w:hint="eastAsia"/>
-        </w:rPr>
-      </w:pPr>
-      <w:r>
-        <w:t>private Set&lt;RoleName&gt; roleSet = new HashSet&lt;&gt;();</w:t>
+      <w:r>
+        <w:t>private Set&lt;</w:t>
+      </w:r>
+      <w:proofErr w:type="spellStart"/>
+      <w:r>
+        <w:t>RoleName</w:t>
+      </w:r>
+      <w:proofErr w:type="spellEnd"/>
+      <w:r>
+        <w:t xml:space="preserve">&gt; </w:t>
+      </w:r>
+      <w:proofErr w:type="spellStart"/>
+      <w:r>
+        <w:t>roleSet</w:t>
+      </w:r>
+      <w:proofErr w:type="spellEnd"/>
+      <w:r>
+        <w:t xml:space="preserve"> = new HashSet&lt;</w:t>
+      </w:r>
+      <w:proofErr w:type="gramStart"/>
+      <w:r>
+        <w:t>&gt;(</w:t>
+      </w:r>
+      <w:proofErr w:type="gramEnd"/>
+      <w:r>
+        <w:t>);</w:t>
       </w:r>
     </w:p>
     <w:p>
@@ -2915,6 +3424,7 @@
         </w:rPr>
         <w:t xml:space="preserve">위 코드에서는 </w:t>
       </w:r>
+      <w:proofErr w:type="spellStart"/>
       <w:r>
         <w:t>member_id</w:t>
       </w:r>
@@ -2922,7 +3432,14 @@
         <w:rPr>
           <w:rFonts w:hint="eastAsia"/>
         </w:rPr>
-        <w:t xml:space="preserve">를 외래키로 하는 </w:t>
+        <w:t>를</w:t>
+      </w:r>
+      <w:proofErr w:type="spellEnd"/>
+      <w:r>
+        <w:rPr>
+          <w:rFonts w:hint="eastAsia"/>
+        </w:rPr>
+        <w:t xml:space="preserve"> 외래키로 하는 </w:t>
       </w:r>
       <w:r>
         <w:t>role</w:t>
@@ -2943,8 +3460,13 @@
         <w:t xml:space="preserve"> 테이블은. 멤버 테이블과 일대다 관계로 묶이게 된다.</w:t>
       </w:r>
       <w:r>
-        <w:t xml:space="preserve"> ElementCollection</w:t>
-      </w:r>
+        <w:t xml:space="preserve"> </w:t>
+      </w:r>
+      <w:proofErr w:type="spellStart"/>
+      <w:r>
+        <w:t>ElementCollection</w:t>
+      </w:r>
+      <w:proofErr w:type="spellEnd"/>
       <w:r>
         <w:rPr>
           <w:rFonts w:hint="eastAsia"/>
@@ -2952,7 +3474,15 @@
         <w:t xml:space="preserve">은 엔티티의 생명 주기와 일치해야 하기 때문에 엔티티 테이블과 </w:t>
       </w:r>
       <w:r>
-        <w:t>cascade = ALL, orphanRemoval = true</w:t>
+        <w:t xml:space="preserve">cascade = ALL, </w:t>
+      </w:r>
+      <w:proofErr w:type="spellStart"/>
+      <w:r>
+        <w:t>orphanRemoval</w:t>
+      </w:r>
+      <w:proofErr w:type="spellEnd"/>
+      <w:r>
+        <w:t xml:space="preserve"> = true</w:t>
       </w:r>
       <w:r>
         <w:rPr>
@@ -2969,9 +3499,11 @@
         </w:rPr>
         <w:t xml:space="preserve">엔티티 테이블을 삭제하게 되면 </w:t>
       </w:r>
+      <w:proofErr w:type="spellStart"/>
       <w:r>
         <w:t>elementCollection</w:t>
       </w:r>
+      <w:proofErr w:type="spellEnd"/>
       <w:r>
         <w:rPr>
           <w:rFonts w:hint="eastAsia"/>
@@ -3111,7 +3643,35 @@
         <w:rPr>
           <w:rFonts w:hint="eastAsia"/>
         </w:rPr>
-        <w:t xml:space="preserve"> 어노테이션은 어노테이션이 붙은 필드 객체를 값 타입의 테이블로 만든다.</w:t>
+        <w:t xml:space="preserve"> </w:t>
+      </w:r>
+      <w:proofErr w:type="spellStart"/>
+      <w:r>
+        <w:rPr>
+          <w:rFonts w:hint="eastAsia"/>
+        </w:rPr>
+        <w:t>어노테이션은</w:t>
+      </w:r>
+      <w:proofErr w:type="spellEnd"/>
+      <w:r>
+        <w:rPr>
+          <w:rFonts w:hint="eastAsia"/>
+        </w:rPr>
+        <w:t xml:space="preserve"> </w:t>
+      </w:r>
+      <w:proofErr w:type="spellStart"/>
+      <w:r>
+        <w:rPr>
+          <w:rFonts w:hint="eastAsia"/>
+        </w:rPr>
+        <w:t>어노테이션이</w:t>
+      </w:r>
+      <w:proofErr w:type="spellEnd"/>
+      <w:r>
+        <w:rPr>
+          <w:rFonts w:hint="eastAsia"/>
+        </w:rPr>
+        <w:t xml:space="preserve"> 붙은 필드 객체를 값 타입의 테이블로 만든다.</w:t>
       </w:r>
       <w:r>
         <w:t xml:space="preserve"> </w:t>
@@ -3129,7 +3689,21 @@
         <w:rPr>
           <w:rFonts w:hint="eastAsia"/>
         </w:rPr>
-        <w:t>가 붙은 속성에 매핑되어 값 타입으로 활용된다.</w:t>
+        <w:t xml:space="preserve">가 붙은 속성에 </w:t>
+      </w:r>
+      <w:proofErr w:type="spellStart"/>
+      <w:r>
+        <w:rPr>
+          <w:rFonts w:hint="eastAsia"/>
+        </w:rPr>
+        <w:t>매핑되어</w:t>
+      </w:r>
+      <w:proofErr w:type="spellEnd"/>
+      <w:r>
+        <w:rPr>
+          <w:rFonts w:hint="eastAsia"/>
+        </w:rPr>
+        <w:t xml:space="preserve"> 값 타입으로 활용된다.</w:t>
       </w:r>
       <w:r>
         <w:t xml:space="preserve"> </w:t>
@@ -3165,11 +3739,6 @@
       </w:r>
     </w:p>
     <w:p>
-      <w:pPr>
-        <w:rPr>
-          <w:rFonts w:hint="eastAsia"/>
-        </w:rPr>
-      </w:pPr>
       <w:r>
         <w:t>ERD</w:t>
       </w:r>
@@ -3177,7 +3746,7 @@
         <w:rPr>
           <w:rFonts w:hint="eastAsia"/>
         </w:rPr>
-        <w:t>로 작성한 개념 모델 도메인 엔티티와로 구현,</w:t>
+        <w:t>로 작성한 개념 모델 도메인 엔티티로 구현,</w:t>
       </w:r>
       <w:r>
         <w:t xml:space="preserve"> </w:t>
@@ -3200,21 +3769,97 @@
       <w:r>
         <w:t xml:space="preserve"> </w:t>
       </w:r>
-      <w:r>
-        <w:rPr>
-          <w:rFonts w:hint="eastAsia"/>
-        </w:rPr>
-        <w:t>리포지토리 작성하기,</w:t>
-      </w:r>
-      <w:r>
-        <w:t xml:space="preserve"> </w:t>
-      </w:r>
-      <w:r>
-        <w:rPr>
-          <w:rFonts w:hint="eastAsia"/>
-        </w:rPr>
-        <w:t>스프링 시큐리티 적용해 구현 시작하기</w:t>
-      </w:r>
+      <w:proofErr w:type="spellStart"/>
+      <w:r>
+        <w:rPr>
+          <w:rFonts w:hint="eastAsia"/>
+        </w:rPr>
+        <w:t>리포지토리</w:t>
+      </w:r>
+      <w:proofErr w:type="spellEnd"/>
+      <w:r>
+        <w:rPr>
+          <w:rFonts w:hint="eastAsia"/>
+        </w:rPr>
+        <w:t xml:space="preserve"> 작성하기,</w:t>
+      </w:r>
+      <w:r>
+        <w:t xml:space="preserve"> </w:t>
+      </w:r>
+      <w:r>
+        <w:rPr>
+          <w:rFonts w:hint="eastAsia"/>
+        </w:rPr>
+        <w:t xml:space="preserve">스프링 </w:t>
+      </w:r>
+      <w:proofErr w:type="spellStart"/>
+      <w:r>
+        <w:rPr>
+          <w:rFonts w:hint="eastAsia"/>
+        </w:rPr>
+        <w:t>시큐리티</w:t>
+      </w:r>
+      <w:proofErr w:type="spellEnd"/>
+      <w:r>
+        <w:rPr>
+          <w:rFonts w:hint="eastAsia"/>
+        </w:rPr>
+        <w:t xml:space="preserve"> 적용해 구현 시작하기</w:t>
+      </w:r>
+    </w:p>
+    <w:p/>
+    <w:p>
+      <w:pPr>
+        <w:rPr>
+          <w:b/>
+          <w:bCs/>
+        </w:rPr>
+      </w:pPr>
+      <w:r>
+        <w:rPr>
+          <w:b/>
+          <w:bCs/>
+        </w:rPr>
+        <w:t>12/</w:t>
+      </w:r>
+      <w:r>
+        <w:rPr>
+          <w:b/>
+          <w:bCs/>
+        </w:rPr>
+        <w:t>6</w:t>
+      </w:r>
+      <w:r>
+        <w:rPr>
+          <w:b/>
+          <w:bCs/>
+        </w:rPr>
+        <w:t>/2023</w:t>
+      </w:r>
+    </w:p>
+    <w:p/>
+    <w:p>
+      <w:pPr>
+        <w:rPr>
+          <w:b/>
+          <w:bCs/>
+        </w:rPr>
+      </w:pPr>
+      <w:r>
+        <w:rPr>
+          <w:rFonts w:hint="eastAsia"/>
+          <w:b/>
+          <w:bCs/>
+        </w:rPr>
+        <w:t>멤버 도메인</w:t>
+      </w:r>
+    </w:p>
+    <w:p>
+      <w:pPr>
+        <w:rPr>
+          <w:rFonts w:hint="eastAsia"/>
+        </w:rPr>
+      </w:pPr>
     </w:p>
     <w:sectPr>
       <w:pgSz w:w="11906" w:h="16838"/>

--- a/docs/개인프로젝트1.docx
+++ b/docs/개인프로젝트1.docx
@@ -253,33 +253,15 @@
           <w:sz w:val="16"/>
           <w:szCs w:val="20"/>
         </w:rPr>
-        <w:t xml:space="preserve">스프링 부트 </w:t>
-      </w:r>
-      <w:proofErr w:type="spellStart"/>
+        <w:t>스프링 부트 익숙해지</w:t>
+      </w:r>
       <w:r>
         <w:rPr>
           <w:rFonts w:hint="eastAsia"/>
           <w:sz w:val="16"/>
           <w:szCs w:val="20"/>
         </w:rPr>
-        <w:t>익숙해지</w:t>
-      </w:r>
-      <w:r>
-        <w:rPr>
-          <w:rFonts w:hint="eastAsia"/>
-          <w:sz w:val="16"/>
-          <w:szCs w:val="20"/>
-        </w:rPr>
-        <w:t>기</w:t>
-      </w:r>
-      <w:proofErr w:type="spellEnd"/>
-      <w:r>
-        <w:rPr>
-          <w:rFonts w:hint="eastAsia"/>
-          <w:sz w:val="16"/>
-          <w:szCs w:val="20"/>
-        </w:rPr>
-        <w:t>,</w:t>
+        <w:t>기,</w:t>
       </w:r>
       <w:r>
         <w:rPr>
@@ -433,21 +415,7 @@
         <w:rPr>
           <w:rFonts w:hint="eastAsia"/>
         </w:rPr>
-        <w:t xml:space="preserve">선택약관을 두 개의 </w:t>
-      </w:r>
-      <w:proofErr w:type="spellStart"/>
-      <w:r>
-        <w:rPr>
-          <w:rFonts w:hint="eastAsia"/>
-        </w:rPr>
-        <w:t>맵으로</w:t>
-      </w:r>
-      <w:proofErr w:type="spellEnd"/>
-      <w:r>
-        <w:rPr>
-          <w:rFonts w:hint="eastAsia"/>
-        </w:rPr>
-        <w:t xml:space="preserve"> 선언해 가지고 있는다.</w:t>
+        <w:t>선택약관을 두 개의 맵으로 선언해 가지고 있는다.</w:t>
       </w:r>
       <w:r>
         <w:t>(</w:t>
@@ -593,39 +561,17 @@
         </w:rPr>
         <w:t xml:space="preserve"> </w:t>
       </w:r>
-      <w:proofErr w:type="spellStart"/>
-      <w:r>
-        <w:rPr>
-          <w:rFonts w:hint="eastAsia"/>
-        </w:rPr>
-        <w:t>깃허브</w:t>
-      </w:r>
-      <w:proofErr w:type="spellEnd"/>
-      <w:r>
-        <w:rPr>
-          <w:rFonts w:hint="eastAsia"/>
-        </w:rPr>
-        <w:t xml:space="preserve"> </w:t>
-      </w:r>
-      <w:proofErr w:type="spellStart"/>
-      <w:r>
-        <w:rPr>
-          <w:rFonts w:hint="eastAsia"/>
-        </w:rPr>
-        <w:t>리</w:t>
-      </w:r>
-      <w:r>
-        <w:rPr>
-          <w:rFonts w:hint="eastAsia"/>
-        </w:rPr>
-        <w:t>포지토리</w:t>
-      </w:r>
-      <w:proofErr w:type="spellEnd"/>
-      <w:r>
-        <w:rPr>
-          <w:rFonts w:hint="eastAsia"/>
-        </w:rPr>
-        <w:t xml:space="preserve"> 만들기</w:t>
+      <w:r>
+        <w:rPr>
+          <w:rFonts w:hint="eastAsia"/>
+        </w:rPr>
+        <w:t>깃허브 리</w:t>
+      </w:r>
+      <w:r>
+        <w:rPr>
+          <w:rFonts w:hint="eastAsia"/>
+        </w:rPr>
+        <w:t>포지토리 만들기</w:t>
       </w:r>
       <w:r>
         <w:rPr>
@@ -848,29 +794,13 @@
         <w:t>회원 정보의 핵심이 되는 회원 엔티티(</w:t>
       </w:r>
       <w:r>
-        <w:t xml:space="preserve">PK: </w:t>
-      </w:r>
-      <w:proofErr w:type="spellStart"/>
-      <w:r>
-        <w:t>mno</w:t>
-      </w:r>
-      <w:proofErr w:type="spellEnd"/>
-      <w:r>
-        <w:t>)</w:t>
-      </w:r>
-      <w:proofErr w:type="spellStart"/>
-      <w:r>
-        <w:rPr>
-          <w:rFonts w:hint="eastAsia"/>
-        </w:rPr>
-        <w:t>를</w:t>
-      </w:r>
-      <w:proofErr w:type="spellEnd"/>
-      <w:r>
-        <w:rPr>
-          <w:rFonts w:hint="eastAsia"/>
-        </w:rPr>
-        <w:t xml:space="preserve"> 두고 회원 개인 정보,</w:t>
+        <w:t>PK: mno)</w:t>
+      </w:r>
+      <w:r>
+        <w:rPr>
+          <w:rFonts w:hint="eastAsia"/>
+        </w:rPr>
+        <w:t>를 두고 회원 개인 정보,</w:t>
       </w:r>
       <w:r>
         <w:t xml:space="preserve"> </w:t>
@@ -915,21 +845,7 @@
         <w:rPr>
           <w:rFonts w:hint="eastAsia"/>
         </w:rPr>
-        <w:t xml:space="preserve">처음에는 </w:t>
-      </w:r>
-      <w:proofErr w:type="spellStart"/>
-      <w:r>
-        <w:rPr>
-          <w:rFonts w:hint="eastAsia"/>
-        </w:rPr>
-        <w:t>맵을</w:t>
-      </w:r>
-      <w:proofErr w:type="spellEnd"/>
-      <w:r>
-        <w:rPr>
-          <w:rFonts w:hint="eastAsia"/>
-        </w:rPr>
-        <w:t xml:space="preserve"> 통해 이용 약관을 회원 엔티티 안에 두는 방식을 생각했지만 그렇게 하면 전체 이용 약관 텍스트와 별개의,</w:t>
+        <w:t>처음에는 맵을 통해 이용 약관을 회원 엔티티 안에 두는 방식을 생각했지만 그렇게 하면 전체 이용 약관 텍스트와 별개의,</w:t>
       </w:r>
       <w:r>
         <w:t xml:space="preserve"> </w:t>
@@ -1133,21 +1049,7 @@
         <w:rPr>
           <w:rFonts w:hint="eastAsia"/>
         </w:rPr>
-        <w:t xml:space="preserve">패키지 </w:t>
-      </w:r>
-      <w:proofErr w:type="spellStart"/>
-      <w:r>
-        <w:rPr>
-          <w:rFonts w:hint="eastAsia"/>
-        </w:rPr>
-        <w:t>어노테이션부터</w:t>
-      </w:r>
-      <w:proofErr w:type="spellEnd"/>
-      <w:r>
-        <w:rPr>
-          <w:rFonts w:hint="eastAsia"/>
-        </w:rPr>
-        <w:t xml:space="preserve"> 관계 유형까지 제대로 공부하기</w:t>
+        <w:t>패키지 어노테이션부터 관계 유형까지 제대로 공부하기</w:t>
       </w:r>
       <w:r>
         <w:rPr>
@@ -1162,21 +1064,7 @@
         <w:rPr>
           <w:rFonts w:hint="eastAsia"/>
         </w:rPr>
-        <w:t xml:space="preserve">로 작성한 개념 모델 도메인 </w:t>
-      </w:r>
-      <w:proofErr w:type="spellStart"/>
-      <w:r>
-        <w:rPr>
-          <w:rFonts w:hint="eastAsia"/>
-        </w:rPr>
-        <w:t>엔티티와로</w:t>
-      </w:r>
-      <w:proofErr w:type="spellEnd"/>
-      <w:r>
-        <w:rPr>
-          <w:rFonts w:hint="eastAsia"/>
-        </w:rPr>
-        <w:t xml:space="preserve"> 구현,</w:t>
+        <w:t>로 작성한 개념 모델 도메인 엔티티와로 구현,</w:t>
       </w:r>
       <w:r>
         <w:t xml:space="preserve"> </w:t>
@@ -1199,19 +1087,11 @@
       <w:r>
         <w:t xml:space="preserve"> </w:t>
       </w:r>
-      <w:proofErr w:type="spellStart"/>
-      <w:r>
-        <w:rPr>
-          <w:rFonts w:hint="eastAsia"/>
-        </w:rPr>
-        <w:t>리포지토리</w:t>
-      </w:r>
-      <w:proofErr w:type="spellEnd"/>
-      <w:r>
-        <w:rPr>
-          <w:rFonts w:hint="eastAsia"/>
-        </w:rPr>
-        <w:t xml:space="preserve"> 작성하기</w:t>
+      <w:r>
+        <w:rPr>
+          <w:rFonts w:hint="eastAsia"/>
+        </w:rPr>
+        <w:t>리포지토리 작성하기</w:t>
       </w:r>
       <w:r>
         <w:rPr>
@@ -1226,21 +1106,7 @@
         <w:rPr>
           <w:rFonts w:hint="eastAsia"/>
         </w:rPr>
-        <w:t xml:space="preserve">스프링 </w:t>
-      </w:r>
-      <w:proofErr w:type="spellStart"/>
-      <w:r>
-        <w:rPr>
-          <w:rFonts w:hint="eastAsia"/>
-        </w:rPr>
-        <w:t>시큐리티</w:t>
-      </w:r>
-      <w:proofErr w:type="spellEnd"/>
-      <w:r>
-        <w:rPr>
-          <w:rFonts w:hint="eastAsia"/>
-        </w:rPr>
-        <w:t xml:space="preserve"> 적용해 구현 시작하기</w:t>
+        <w:t>스프링 시큐리티 적용해 구현 시작하기</w:t>
       </w:r>
     </w:p>
     <w:p/>
@@ -1294,16 +1160,7 @@
           <w:b/>
           <w:bCs/>
         </w:rPr>
-        <w:t xml:space="preserve">도메인 관련 </w:t>
-      </w:r>
-      <w:proofErr w:type="spellStart"/>
-      <w:r>
-        <w:rPr>
-          <w:rFonts w:hint="eastAsia"/>
-          <w:b/>
-          <w:bCs/>
-        </w:rPr>
-        <w:t>어노테이</w:t>
+        <w:t>도메인 관련 어노테이</w:t>
       </w:r>
       <w:r>
         <w:rPr>
@@ -1313,7 +1170,6 @@
         </w:rPr>
         <w:t>션</w:t>
       </w:r>
-      <w:proofErr w:type="spellEnd"/>
     </w:p>
     <w:p>
       <w:pPr>
@@ -1385,13 +1241,8 @@
         <w:t>f</w:t>
       </w:r>
       <w:r>
-        <w:t xml:space="preserve">inal, </w:t>
-      </w:r>
-      <w:proofErr w:type="spellStart"/>
-      <w:r>
-        <w:t>enum</w:t>
-      </w:r>
-      <w:proofErr w:type="spellEnd"/>
+        <w:t>inal, enum</w:t>
+      </w:r>
       <w:r>
         <w:t>, interface, inner</w:t>
       </w:r>
@@ -1456,15 +1307,7 @@
         <w:t xml:space="preserve"> 속성을 매핑한다.</w:t>
       </w:r>
       <w:r>
-        <w:t xml:space="preserve"> @Entity(name = “</w:t>
-      </w:r>
-      <w:proofErr w:type="spellStart"/>
-      <w:r>
-        <w:t>newName</w:t>
-      </w:r>
-      <w:proofErr w:type="spellEnd"/>
-      <w:r>
-        <w:t>”)</w:t>
+        <w:t xml:space="preserve"> @Entity(name = “newName”)</w:t>
       </w:r>
       <w:r>
         <w:rPr>
@@ -1517,19 +1360,11 @@
       <w:r>
         <w:t>)</w:t>
       </w:r>
-      <w:proofErr w:type="spellStart"/>
-      <w:r>
-        <w:rPr>
-          <w:rFonts w:hint="eastAsia"/>
-        </w:rPr>
-        <w:t>를</w:t>
-      </w:r>
-      <w:proofErr w:type="spellEnd"/>
-      <w:r>
-        <w:rPr>
-          <w:rFonts w:hint="eastAsia"/>
-        </w:rPr>
-        <w:t xml:space="preserve"> 사용한다.</w:t>
+      <w:r>
+        <w:rPr>
+          <w:rFonts w:hint="eastAsia"/>
+        </w:rPr>
+        <w:t>를 사용한다.</w:t>
       </w:r>
     </w:p>
     <w:p/>
@@ -1545,112 +1380,79 @@
           <w:b/>
           <w:bCs/>
         </w:rPr>
+        <w:t>@Table</w:t>
+      </w:r>
+      <w:r>
+        <w:rPr>
+          <w:rFonts w:hint="eastAsia"/>
+          <w:b/>
+          <w:bCs/>
+        </w:rPr>
+        <w:t>(</w:t>
+      </w:r>
+      <w:r>
+        <w:rPr>
+          <w:b/>
+          <w:bCs/>
+        </w:rPr>
+        <w:t>name = “newName”)</w:t>
+      </w:r>
+    </w:p>
+    <w:p>
+      <w:r>
+        <w:rPr>
+          <w:rFonts w:hint="eastAsia"/>
+        </w:rPr>
+        <w:t>위의 엔티티 네임 속성처럼 테이블에 특정한 이름을 부여할 때 사용한다.</w:t>
+      </w:r>
+    </w:p>
+    <w:p>
+      <w:pPr>
+        <w:rPr>
+          <w:b/>
+          <w:bCs/>
+        </w:rPr>
+      </w:pPr>
+    </w:p>
+    <w:p>
+      <w:pPr>
+        <w:rPr>
+          <w:b/>
+          <w:bCs/>
+        </w:rPr>
+      </w:pPr>
+      <w:r>
+        <w:rPr>
+          <w:b/>
+          <w:bCs/>
+        </w:rPr>
+        <w:t>@Id</w:t>
+      </w:r>
+    </w:p>
+    <w:p>
+      <w:r>
+        <w:rPr>
+          <w:rFonts w:hint="eastAsia"/>
+        </w:rPr>
+        <w:t>테이블에 기본키</w:t>
+      </w:r>
+      <w:r>
+        <w:rPr>
+          <w:rFonts w:hint="eastAsia"/>
+        </w:rPr>
+        <w:t>로 지정할 속성에 사용한다.</w:t>
+      </w:r>
+      <w:r>
+        <w:t xml:space="preserve"> </w:t>
+      </w:r>
+      <w:r>
+        <w:rPr>
+          <w:rFonts w:hint="eastAsia"/>
+        </w:rPr>
         <w:t>@</w:t>
       </w:r>
-      <w:proofErr w:type="gramStart"/>
-      <w:r>
-        <w:rPr>
-          <w:b/>
-          <w:bCs/>
-        </w:rPr>
-        <w:t>Table</w:t>
-      </w:r>
-      <w:r>
-        <w:rPr>
-          <w:rFonts w:hint="eastAsia"/>
-          <w:b/>
-          <w:bCs/>
-        </w:rPr>
-        <w:t>(</w:t>
-      </w:r>
-      <w:proofErr w:type="gramEnd"/>
-      <w:r>
-        <w:rPr>
-          <w:b/>
-          <w:bCs/>
-        </w:rPr>
-        <w:t>name = “</w:t>
-      </w:r>
-      <w:proofErr w:type="spellStart"/>
-      <w:r>
-        <w:rPr>
-          <w:b/>
-          <w:bCs/>
-        </w:rPr>
-        <w:t>newName</w:t>
-      </w:r>
-      <w:proofErr w:type="spellEnd"/>
-      <w:r>
-        <w:rPr>
-          <w:b/>
-          <w:bCs/>
-        </w:rPr>
-        <w:t>”)</w:t>
-      </w:r>
-    </w:p>
-    <w:p>
-      <w:r>
-        <w:rPr>
-          <w:rFonts w:hint="eastAsia"/>
-        </w:rPr>
-        <w:t>위의 엔티티 네임 속성처럼 테이블에 특정한 이름을 부여할 때 사용한다.</w:t>
-      </w:r>
-    </w:p>
-    <w:p>
-      <w:pPr>
-        <w:rPr>
-          <w:b/>
-          <w:bCs/>
-        </w:rPr>
-      </w:pPr>
-    </w:p>
-    <w:p>
-      <w:pPr>
-        <w:rPr>
-          <w:b/>
-          <w:bCs/>
-        </w:rPr>
-      </w:pPr>
-      <w:r>
-        <w:rPr>
-          <w:b/>
-          <w:bCs/>
-        </w:rPr>
-        <w:t>@Id</w:t>
-      </w:r>
-    </w:p>
-    <w:p>
-      <w:r>
-        <w:rPr>
-          <w:rFonts w:hint="eastAsia"/>
-        </w:rPr>
-        <w:t>테이블에 기본키</w:t>
-      </w:r>
-      <w:r>
-        <w:rPr>
-          <w:rFonts w:hint="eastAsia"/>
-        </w:rPr>
-        <w:t>로 지정할 속성에 사용한다.</w:t>
-      </w:r>
-      <w:r>
-        <w:t xml:space="preserve"> </w:t>
-      </w:r>
-      <w:r>
-        <w:rPr>
-          <w:rFonts w:hint="eastAsia"/>
-        </w:rPr>
-        <w:t>@</w:t>
-      </w:r>
-      <w:r>
-        <w:t xml:space="preserve">GeneratedValue(strategy = </w:t>
-      </w:r>
-      <w:proofErr w:type="spellStart"/>
-      <w:r>
-        <w:t>GenerationType.Identity</w:t>
-      </w:r>
-      <w:proofErr w:type="spellEnd"/>
-      <w:r>
-        <w:t>)</w:t>
+      <w:r>
+        <w:t>GeneratedValue(strategy = GenerationType.Identity)</w:t>
       </w:r>
       <w:r>
         <w:rPr>
@@ -1678,53 +1480,15 @@
           <w:b/>
           <w:bCs/>
         </w:rPr>
-        <w:t>@</w:t>
-      </w:r>
-      <w:proofErr w:type="gramStart"/>
-      <w:r>
-        <w:rPr>
-          <w:b/>
-          <w:bCs/>
-        </w:rPr>
-        <w:t>GeneratedValue(</w:t>
-      </w:r>
-      <w:proofErr w:type="gramEnd"/>
-      <w:r>
-        <w:rPr>
-          <w:b/>
-          <w:bCs/>
-        </w:rPr>
-        <w:t>strategy = )</w:t>
-      </w:r>
-    </w:p>
-    <w:p>
-      <w:proofErr w:type="spellStart"/>
-      <w:r>
-        <w:rPr>
-          <w:rFonts w:hint="eastAsia"/>
-        </w:rPr>
-        <w:t>기본키</w:t>
-      </w:r>
-      <w:proofErr w:type="spellEnd"/>
-      <w:r>
-        <w:rPr>
-          <w:rFonts w:hint="eastAsia"/>
-        </w:rPr>
-        <w:t xml:space="preserve"> 생성 전략과 관련된 </w:t>
-      </w:r>
-      <w:proofErr w:type="spellStart"/>
-      <w:r>
-        <w:rPr>
-          <w:rFonts w:hint="eastAsia"/>
-        </w:rPr>
-        <w:t>어노테이션이다</w:t>
-      </w:r>
-      <w:proofErr w:type="spellEnd"/>
-      <w:r>
-        <w:rPr>
-          <w:rFonts w:hint="eastAsia"/>
-        </w:rPr>
-        <w:t>.</w:t>
+        <w:t>@GeneratedValue(strategy = )</w:t>
+      </w:r>
+    </w:p>
+    <w:p>
+      <w:r>
+        <w:rPr>
+          <w:rFonts w:hint="eastAsia"/>
+        </w:rPr>
+        <w:t>기본키 생성 전략과 관련된 어노테이션이다.</w:t>
       </w:r>
       <w:r>
         <w:t xml:space="preserve"> </w:t>
@@ -1908,86 +1672,91 @@
     </w:p>
     <w:p>
       <w:r>
+        <w:t>@Column(name = "email", nullable = false, length = 200)</w:t>
+      </w:r>
+    </w:p>
+    <w:p>
+      <w:r>
+        <w:t>private String email;</w:t>
+      </w:r>
+    </w:p>
+    <w:p>
+      <w:r>
+        <w:rPr>
+          <w:rFonts w:hint="eastAsia"/>
+        </w:rPr>
+        <w:t>와 같이 사용한다.</w:t>
+      </w:r>
+      <w:r>
+        <w:t xml:space="preserve"> </w:t>
+      </w:r>
+      <w:r>
+        <w:rPr>
+          <w:rFonts w:hint="eastAsia"/>
+        </w:rPr>
+        <w:t>테이블 컬럼의 특별한 이름이나 설정</w:t>
+      </w:r>
+      <w:r>
+        <w:rPr>
+          <w:rFonts w:hint="eastAsia"/>
+        </w:rPr>
+        <w:t xml:space="preserve"> </w:t>
+      </w:r>
+      <w:r>
+        <w:rPr>
+          <w:rFonts w:hint="eastAsia"/>
+        </w:rPr>
+        <w:t>등을 더할 수 있다.</w:t>
+      </w:r>
+      <w:r>
+        <w:t xml:space="preserve"> </w:t>
+      </w:r>
+      <w:r>
+        <w:rPr>
+          <w:rFonts w:hint="eastAsia"/>
+        </w:rPr>
+        <w:t>컬럼 어노테이션을 사용하지 않으면</w:t>
+      </w:r>
+      <w:r>
+        <w:t xml:space="preserve"> </w:t>
+      </w:r>
+      <w:r>
+        <w:rPr>
+          <w:rFonts w:hint="eastAsia"/>
+        </w:rPr>
+        <w:t>변수명이 컬럼명으로 지정된다.</w:t>
+      </w:r>
+    </w:p>
+    <w:p/>
+    <w:p>
+      <w:pPr>
+        <w:rPr>
+          <w:b/>
+          <w:bCs/>
+        </w:rPr>
+      </w:pPr>
+      <w:r>
+        <w:rPr>
+          <w:rFonts w:hint="eastAsia"/>
+          <w:b/>
+          <w:bCs/>
+        </w:rPr>
         <w:t>@</w:t>
       </w:r>
-      <w:proofErr w:type="gramStart"/>
-      <w:r>
-        <w:t>Column(</w:t>
-      </w:r>
-      <w:proofErr w:type="gramEnd"/>
-      <w:r>
-        <w:t>name = "email", nullable = false, length = 200)</w:t>
-      </w:r>
-    </w:p>
-    <w:p>
-      <w:r>
-        <w:t xml:space="preserve">private String </w:t>
-      </w:r>
-      <w:proofErr w:type="gramStart"/>
-      <w:r>
-        <w:t>email;</w:t>
-      </w:r>
-      <w:proofErr w:type="gramEnd"/>
-    </w:p>
-    <w:p>
-      <w:r>
-        <w:rPr>
-          <w:rFonts w:hint="eastAsia"/>
-        </w:rPr>
-        <w:t>와 같이 사용한다.</w:t>
-      </w:r>
-      <w:r>
-        <w:t xml:space="preserve"> </w:t>
-      </w:r>
-      <w:r>
-        <w:rPr>
-          <w:rFonts w:hint="eastAsia"/>
-        </w:rPr>
-        <w:t>테이블 컬럼의 특별한 이름이나 설정</w:t>
-      </w:r>
-      <w:r>
-        <w:rPr>
-          <w:rFonts w:hint="eastAsia"/>
-        </w:rPr>
-        <w:t xml:space="preserve"> </w:t>
-      </w:r>
-      <w:r>
-        <w:rPr>
-          <w:rFonts w:hint="eastAsia"/>
-        </w:rPr>
-        <w:t>등을 더할 수 있다.</w:t>
-      </w:r>
-      <w:r>
-        <w:t xml:space="preserve"> </w:t>
-      </w:r>
-      <w:r>
-        <w:rPr>
-          <w:rFonts w:hint="eastAsia"/>
-        </w:rPr>
-        <w:t xml:space="preserve">컬럼 </w:t>
-      </w:r>
-      <w:proofErr w:type="spellStart"/>
-      <w:r>
-        <w:rPr>
-          <w:rFonts w:hint="eastAsia"/>
-        </w:rPr>
-        <w:t>어노테이션을</w:t>
-      </w:r>
-      <w:proofErr w:type="spellEnd"/>
-      <w:r>
-        <w:rPr>
-          <w:rFonts w:hint="eastAsia"/>
-        </w:rPr>
-        <w:t xml:space="preserve"> 사용하지 않으면</w:t>
-      </w:r>
-      <w:r>
-        <w:t xml:space="preserve"> </w:t>
-      </w:r>
-      <w:r>
-        <w:rPr>
-          <w:rFonts w:hint="eastAsia"/>
-        </w:rPr>
-        <w:t>변수명이 컬럼명으로 지정된다.</w:t>
+      <w:r>
+        <w:rPr>
+          <w:b/>
+          <w:bCs/>
+        </w:rPr>
+        <w:t>ManyToOne, @OneToMany, @OneToOne, @ManyToMany</w:t>
+      </w:r>
+    </w:p>
+    <w:p>
+      <w:r>
+        <w:rPr>
+          <w:rFonts w:hint="eastAsia"/>
+        </w:rPr>
+        <w:t>엔티티 관계 매핑 어노테이션</w:t>
       </w:r>
     </w:p>
     <w:p/>
@@ -2000,6 +1769,186 @@
       </w:pPr>
       <w:r>
         <w:rPr>
+          <w:b/>
+          <w:bCs/>
+        </w:rPr>
+        <w:t>@JoinColumn</w:t>
+      </w:r>
+      <w:r>
+        <w:rPr>
+          <w:rFonts w:hint="eastAsia"/>
+          <w:b/>
+          <w:bCs/>
+        </w:rPr>
+        <w:t>(</w:t>
+      </w:r>
+      <w:r>
+        <w:rPr>
+          <w:b/>
+          <w:bCs/>
+        </w:rPr>
+        <w:t>name = ”department_id”, nullable = false)</w:t>
+      </w:r>
+    </w:p>
+    <w:p>
+      <w:r>
+        <w:rPr>
+          <w:rFonts w:hint="eastAsia"/>
+        </w:rPr>
+        <w:t>엔티티 관계를</w:t>
+      </w:r>
+      <w:r>
+        <w:t xml:space="preserve"> </w:t>
+      </w:r>
+      <w:r>
+        <w:rPr>
+          <w:rFonts w:hint="eastAsia"/>
+        </w:rPr>
+        <w:t xml:space="preserve">조인하기 위한 칼럼을 </w:t>
+      </w:r>
+      <w:r>
+        <w:rPr>
+          <w:rFonts w:hint="eastAsia"/>
+        </w:rPr>
+        <w:t>명시한다.</w:t>
+      </w:r>
+    </w:p>
+    <w:p/>
+    <w:p>
+      <w:pPr>
+        <w:rPr>
+          <w:b/>
+          <w:bCs/>
+        </w:rPr>
+      </w:pPr>
+      <w:r>
+        <w:rPr>
+          <w:b/>
+          <w:bCs/>
+        </w:rPr>
+        <w:t>@Enumerated</w:t>
+      </w:r>
+    </w:p>
+    <w:p>
+      <w:r>
+        <w:rPr>
+          <w:rFonts w:hint="eastAsia"/>
+        </w:rPr>
+        <w:t>e</w:t>
+      </w:r>
+      <w:r>
+        <w:t>num</w:t>
+      </w:r>
+      <w:r>
+        <w:rPr>
+          <w:rFonts w:hint="eastAsia"/>
+        </w:rPr>
+        <w:t>타입과 데이터베이스 컬럼을 매핑한다.</w:t>
+      </w:r>
+      <w:r>
+        <w:t xml:space="preserve"> ORDINAL</w:t>
+      </w:r>
+      <w:r>
+        <w:rPr>
+          <w:rFonts w:hint="eastAsia"/>
+        </w:rPr>
+        <w:t xml:space="preserve">로 매핑하면 이넘의 순서를 매핑하고 </w:t>
+      </w:r>
+      <w:r>
+        <w:t>STRING</w:t>
+      </w:r>
+      <w:r>
+        <w:rPr>
+          <w:rFonts w:hint="eastAsia"/>
+        </w:rPr>
+        <w:t>으로 매핑하면 이넘의 값을 매핑한다.</w:t>
+      </w:r>
+    </w:p>
+    <w:p/>
+    <w:p>
+      <w:pPr>
+        <w:rPr>
+          <w:b/>
+          <w:bCs/>
+        </w:rPr>
+      </w:pPr>
+      <w:r>
+        <w:rPr>
+          <w:b/>
+          <w:bCs/>
+        </w:rPr>
+        <w:t>@Transient</w:t>
+      </w:r>
+    </w:p>
+    <w:p>
+      <w:r>
+        <w:rPr>
+          <w:rFonts w:hint="eastAsia"/>
+        </w:rPr>
+        <w:t xml:space="preserve">엔티티에 등록한 필드를 </w:t>
+      </w:r>
+      <w:r>
+        <w:t>DB</w:t>
+      </w:r>
+      <w:r>
+        <w:rPr>
+          <w:rFonts w:hint="eastAsia"/>
+        </w:rPr>
+        <w:t>에 반영하지 않으려면 이 어노테이션을 사용한다.</w:t>
+      </w:r>
+      <w:r>
+        <w:t xml:space="preserve"> </w:t>
+      </w:r>
+      <w:r>
+        <w:rPr>
+          <w:rFonts w:hint="eastAsia"/>
+        </w:rPr>
+        <w:t>지금은</w:t>
+      </w:r>
+      <w:r>
+        <w:rPr>
+          <w:rFonts w:hint="eastAsia"/>
+        </w:rPr>
+        <w:t xml:space="preserve"> 활용할 일이 없으니 필요시에 자세하게 공부</w:t>
+      </w:r>
+      <w:r>
+        <w:rPr>
+          <w:rFonts w:hint="eastAsia"/>
+        </w:rPr>
+        <w:t>하자</w:t>
+      </w:r>
+      <w:r>
+        <w:rPr>
+          <w:rFonts w:hint="eastAsia"/>
+        </w:rPr>
+        <w:t>.</w:t>
+      </w:r>
+    </w:p>
+    <w:p/>
+    <w:p>
+      <w:pPr>
+        <w:rPr>
+          <w:b/>
+          <w:bCs/>
+        </w:rPr>
+      </w:pPr>
+      <w:r>
+        <w:rPr>
+          <w:b/>
+          <w:bCs/>
+        </w:rPr>
+        <w:t>@NoArgsConstructor</w:t>
+      </w:r>
+    </w:p>
+    <w:p>
+      <w:pPr>
+        <w:rPr>
+          <w:b/>
+          <w:bCs/>
+        </w:rPr>
+      </w:pPr>
+      <w:r>
+        <w:rPr>
           <w:rFonts w:hint="eastAsia"/>
           <w:b/>
           <w:bCs/>
@@ -2011,585 +1960,260 @@
           <w:b/>
           <w:bCs/>
         </w:rPr>
-        <w:t>ManyToOne, @OneToMany, @OneToOne, @ManyToMany</w:t>
-      </w:r>
-    </w:p>
-    <w:p>
-      <w:r>
-        <w:rPr>
-          <w:rFonts w:hint="eastAsia"/>
-        </w:rPr>
-        <w:t xml:space="preserve">엔티티 관계 매핑 </w:t>
-      </w:r>
-      <w:proofErr w:type="spellStart"/>
-      <w:r>
-        <w:rPr>
-          <w:rFonts w:hint="eastAsia"/>
-        </w:rPr>
-        <w:t>어노테이션</w:t>
-      </w:r>
-      <w:proofErr w:type="spellEnd"/>
+        <w:t>AllArgsConstructor</w:t>
+      </w:r>
+    </w:p>
+    <w:p>
+      <w:pPr>
+        <w:rPr>
+          <w:b/>
+          <w:bCs/>
+        </w:rPr>
+      </w:pPr>
+      <w:r>
+        <w:rPr>
+          <w:rFonts w:hint="eastAsia"/>
+          <w:b/>
+          <w:bCs/>
+        </w:rPr>
+        <w:t>@</w:t>
+      </w:r>
+      <w:r>
+        <w:rPr>
+          <w:b/>
+          <w:bCs/>
+        </w:rPr>
+        <w:t>RequiredArgsConstructor</w:t>
+      </w:r>
+    </w:p>
+    <w:p>
+      <w:r>
+        <w:rPr>
+          <w:rFonts w:hint="eastAsia"/>
+        </w:rPr>
+        <w:t>주석의 이름과 기능이 같다.</w:t>
+      </w:r>
+      <w:r>
+        <w:t xml:space="preserve"> </w:t>
+      </w:r>
     </w:p>
     <w:p/>
     <w:p>
-      <w:pPr>
-        <w:rPr>
-          <w:b/>
-          <w:bCs/>
-        </w:rPr>
-      </w:pPr>
-      <w:r>
-        <w:rPr>
-          <w:b/>
-          <w:bCs/>
+      <w:r>
+        <w:rPr>
+          <w:rFonts w:hint="eastAsia"/>
+        </w:rPr>
+        <w:t>그에 더해 @</w:t>
+      </w:r>
+      <w:r>
+        <w:t>NoArgsConstructor</w:t>
+      </w:r>
+      <w:r>
+        <w:rPr>
+          <w:rFonts w:hint="eastAsia"/>
+        </w:rPr>
+        <w:t xml:space="preserve">은 </w:t>
+      </w:r>
+      <w:r>
+        <w:t>JPA</w:t>
+      </w:r>
+      <w:r>
+        <w:rPr>
+          <w:rFonts w:hint="eastAsia"/>
+        </w:rPr>
+        <w:t xml:space="preserve">와 </w:t>
+      </w:r>
+      <w:r>
+        <w:t>Hibernate</w:t>
+      </w:r>
+      <w:r>
+        <w:rPr>
+          <w:rFonts w:hint="eastAsia"/>
+        </w:rPr>
+        <w:t>에서 l</w:t>
+      </w:r>
+      <w:r>
+        <w:t>azy loading</w:t>
+      </w:r>
+      <w:r>
+        <w:rPr>
+          <w:rFonts w:hint="eastAsia"/>
+        </w:rPr>
+        <w:t>을 위한 프록시 객체 형성을 위해 선언해야 한다.</w:t>
+      </w:r>
+      <w:r>
+        <w:t xml:space="preserve"> </w:t>
+      </w:r>
+      <w:r>
+        <w:rPr>
+          <w:rFonts w:hint="eastAsia"/>
+        </w:rPr>
+        <w:t xml:space="preserve">일반적으로 </w:t>
+      </w:r>
+      <w:r>
+        <w:t>No</w:t>
+      </w:r>
+      <w:r>
+        <w:rPr>
+          <w:rFonts w:hint="eastAsia"/>
+        </w:rPr>
+        <w:t xml:space="preserve">와 </w:t>
+      </w:r>
+      <w:r>
+        <w:t>All</w:t>
+      </w:r>
+      <w:r>
+        <w:rPr>
+          <w:rFonts w:hint="eastAsia"/>
+        </w:rPr>
+        <w:t>을 같이 선언한다.</w:t>
+      </w:r>
+      <w:r>
+        <w:t xml:space="preserve"> </w:t>
+      </w:r>
+      <w:r>
+        <w:rPr>
+          <w:rFonts w:hint="eastAsia"/>
+        </w:rPr>
+        <w:t>이렇게 하면 원하는 상황에 따라 객체의 초기화를 선택할 수 있다.</w:t>
+      </w:r>
+      <w:r>
+        <w:t xml:space="preserve"> </w:t>
+      </w:r>
+    </w:p>
+    <w:p/>
+    <w:p>
+      <w:pPr>
+        <w:rPr>
+          <w:b/>
+          <w:bCs/>
+        </w:rPr>
+      </w:pPr>
+      <w:r>
+        <w:rPr>
+          <w:b/>
+          <w:bCs/>
+        </w:rPr>
+        <w:t>*</w:t>
+      </w:r>
+      <w:r>
+        <w:rPr>
+          <w:rFonts w:hint="eastAsia"/>
+          <w:b/>
+          <w:bCs/>
+        </w:rPr>
+        <w:t>추가사항</w:t>
+      </w:r>
+      <w:r>
+        <w:rPr>
+          <w:b/>
+          <w:bCs/>
+        </w:rPr>
+        <w:t xml:space="preserve"> (</w:t>
+      </w:r>
+      <w:r>
+        <w:rPr>
+          <w:rFonts w:hint="eastAsia"/>
+          <w:b/>
+          <w:bCs/>
+        </w:rPr>
+        <w:t>직렬화와 반직렬화</w:t>
+      </w:r>
+      <w:r>
+        <w:rPr>
+          <w:b/>
+          <w:bCs/>
+        </w:rPr>
+        <w:t>)</w:t>
+      </w:r>
+    </w:p>
+    <w:p>
+      <w:r>
+        <w:rPr>
+          <w:rFonts w:hint="eastAsia"/>
+        </w:rPr>
+        <w:t>직렬화는 객체 데이터를 직렬화하여 전송 가능한 스트림 형태로 만드는 것이다.</w:t>
+      </w:r>
+      <w:r>
+        <w:t xml:space="preserve"> </w:t>
+      </w:r>
+      <w:r>
+        <w:rPr>
+          <w:rFonts w:hint="eastAsia"/>
+        </w:rPr>
+        <w:t xml:space="preserve">반직렬화는 반대로 스트림 형태의 객체 데이터를 </w:t>
+      </w:r>
+      <w:r>
+        <w:t>DB</w:t>
+      </w:r>
+      <w:r>
+        <w:rPr>
+          <w:rFonts w:hint="eastAsia"/>
+        </w:rPr>
+        <w:t>에 저장 가능한 형태로 만듦을 뜻한다.</w:t>
+      </w:r>
+      <w:r>
+        <w:t xml:space="preserve"> </w:t>
+      </w:r>
+    </w:p>
+    <w:p/>
+    <w:p>
+      <w:r>
+        <w:rPr>
+          <w:rFonts w:hint="eastAsia"/>
         </w:rPr>
         <w:t>@</w:t>
       </w:r>
-      <w:proofErr w:type="gramStart"/>
-      <w:r>
-        <w:rPr>
-          <w:b/>
-          <w:bCs/>
-        </w:rPr>
-        <w:t>JoinColumn</w:t>
-      </w:r>
-      <w:r>
-        <w:rPr>
-          <w:rFonts w:hint="eastAsia"/>
-          <w:b/>
-          <w:bCs/>
-        </w:rPr>
-        <w:t>(</w:t>
-      </w:r>
-      <w:proofErr w:type="gramEnd"/>
-      <w:r>
-        <w:rPr>
-          <w:b/>
-          <w:bCs/>
-        </w:rPr>
-        <w:t>name = ”</w:t>
-      </w:r>
-      <w:proofErr w:type="spellStart"/>
-      <w:r>
-        <w:rPr>
-          <w:b/>
-          <w:bCs/>
-        </w:rPr>
-        <w:t>department_id</w:t>
-      </w:r>
-      <w:proofErr w:type="spellEnd"/>
-      <w:r>
-        <w:rPr>
-          <w:b/>
-          <w:bCs/>
-        </w:rPr>
-        <w:t>”, nullable = false)</w:t>
-      </w:r>
-    </w:p>
-    <w:p>
-      <w:r>
-        <w:rPr>
-          <w:rFonts w:hint="eastAsia"/>
-        </w:rPr>
-        <w:t>엔티티 관계를</w:t>
-      </w:r>
-      <w:r>
-        <w:t xml:space="preserve"> </w:t>
-      </w:r>
-      <w:r>
-        <w:rPr>
-          <w:rFonts w:hint="eastAsia"/>
-        </w:rPr>
-        <w:t xml:space="preserve">조인하기 위한 칼럼을 </w:t>
-      </w:r>
-      <w:r>
-        <w:rPr>
-          <w:rFonts w:hint="eastAsia"/>
-        </w:rPr>
-        <w:t>명시한다.</w:t>
-      </w:r>
-    </w:p>
-    <w:p/>
-    <w:p>
-      <w:pPr>
-        <w:rPr>
-          <w:b/>
-          <w:bCs/>
-        </w:rPr>
-      </w:pPr>
-      <w:r>
-        <w:rPr>
-          <w:b/>
-          <w:bCs/>
-        </w:rPr>
-        <w:t>@Enumerated</w:t>
-      </w:r>
-    </w:p>
-    <w:p>
-      <w:proofErr w:type="spellStart"/>
-      <w:r>
-        <w:rPr>
-          <w:rFonts w:hint="eastAsia"/>
-        </w:rPr>
-        <w:t>e</w:t>
-      </w:r>
-      <w:r>
-        <w:t>num</w:t>
-      </w:r>
-      <w:proofErr w:type="spellEnd"/>
-      <w:r>
-        <w:rPr>
-          <w:rFonts w:hint="eastAsia"/>
-        </w:rPr>
-        <w:t>타입과 데이터베이스 컬럼을 매핑한다.</w:t>
-      </w:r>
-      <w:r>
-        <w:t xml:space="preserve"> ORDINAL</w:t>
-      </w:r>
-      <w:r>
-        <w:rPr>
-          <w:rFonts w:hint="eastAsia"/>
-        </w:rPr>
-        <w:t xml:space="preserve">로 매핑하면 </w:t>
-      </w:r>
-      <w:proofErr w:type="spellStart"/>
-      <w:r>
-        <w:rPr>
-          <w:rFonts w:hint="eastAsia"/>
-        </w:rPr>
-        <w:t>이넘의</w:t>
-      </w:r>
-      <w:proofErr w:type="spellEnd"/>
-      <w:r>
-        <w:rPr>
-          <w:rFonts w:hint="eastAsia"/>
-        </w:rPr>
-        <w:t xml:space="preserve"> 순서를 매핑하고 </w:t>
-      </w:r>
-      <w:r>
-        <w:t>STRING</w:t>
-      </w:r>
-      <w:proofErr w:type="spellStart"/>
-      <w:r>
-        <w:rPr>
-          <w:rFonts w:hint="eastAsia"/>
-        </w:rPr>
-        <w:t>으로</w:t>
-      </w:r>
-      <w:proofErr w:type="spellEnd"/>
-      <w:r>
-        <w:rPr>
-          <w:rFonts w:hint="eastAsia"/>
-        </w:rPr>
-        <w:t xml:space="preserve"> 매핑하면 </w:t>
-      </w:r>
-      <w:proofErr w:type="spellStart"/>
-      <w:r>
-        <w:rPr>
-          <w:rFonts w:hint="eastAsia"/>
-        </w:rPr>
-        <w:t>이넘의</w:t>
-      </w:r>
-      <w:proofErr w:type="spellEnd"/>
-      <w:r>
-        <w:rPr>
-          <w:rFonts w:hint="eastAsia"/>
-        </w:rPr>
-        <w:t xml:space="preserve"> 값을 매핑한다.</w:t>
-      </w:r>
-    </w:p>
-    <w:p/>
-    <w:p>
-      <w:pPr>
-        <w:rPr>
-          <w:b/>
-          <w:bCs/>
-        </w:rPr>
-      </w:pPr>
-      <w:r>
-        <w:rPr>
-          <w:b/>
-          <w:bCs/>
-        </w:rPr>
-        <w:t>@Transient</w:t>
-      </w:r>
-    </w:p>
-    <w:p>
-      <w:r>
-        <w:rPr>
-          <w:rFonts w:hint="eastAsia"/>
-        </w:rPr>
-        <w:t xml:space="preserve">엔티티에 등록한 필드를 </w:t>
-      </w:r>
-      <w:r>
-        <w:t>DB</w:t>
-      </w:r>
-      <w:r>
-        <w:rPr>
-          <w:rFonts w:hint="eastAsia"/>
-        </w:rPr>
-        <w:t xml:space="preserve">에 반영하지 않으려면 이 </w:t>
-      </w:r>
-      <w:proofErr w:type="spellStart"/>
-      <w:r>
-        <w:rPr>
-          <w:rFonts w:hint="eastAsia"/>
-        </w:rPr>
-        <w:t>어노테이션을</w:t>
-      </w:r>
-      <w:proofErr w:type="spellEnd"/>
-      <w:r>
-        <w:rPr>
-          <w:rFonts w:hint="eastAsia"/>
-        </w:rPr>
-        <w:t xml:space="preserve"> 사용한다.</w:t>
-      </w:r>
-      <w:r>
-        <w:t xml:space="preserve"> </w:t>
-      </w:r>
-      <w:r>
-        <w:rPr>
-          <w:rFonts w:hint="eastAsia"/>
-        </w:rPr>
-        <w:t>지금은</w:t>
-      </w:r>
-      <w:r>
-        <w:rPr>
-          <w:rFonts w:hint="eastAsia"/>
-        </w:rPr>
-        <w:t xml:space="preserve"> 활용할 일이 없으니 필요시에 자세하게 공부</w:t>
-      </w:r>
-      <w:r>
-        <w:rPr>
-          <w:rFonts w:hint="eastAsia"/>
-        </w:rPr>
-        <w:t>하자</w:t>
-      </w:r>
-      <w:r>
-        <w:rPr>
-          <w:rFonts w:hint="eastAsia"/>
-        </w:rPr>
-        <w:t>.</w:t>
-      </w:r>
-    </w:p>
-    <w:p/>
-    <w:p>
-      <w:pPr>
-        <w:rPr>
-          <w:b/>
-          <w:bCs/>
-        </w:rPr>
-      </w:pPr>
-      <w:r>
-        <w:rPr>
-          <w:b/>
-          <w:bCs/>
-        </w:rPr>
-        <w:t>@NoArgsConstructor</w:t>
-      </w:r>
-    </w:p>
-    <w:p>
-      <w:pPr>
-        <w:rPr>
-          <w:b/>
-          <w:bCs/>
-        </w:rPr>
-      </w:pPr>
-      <w:r>
-        <w:rPr>
-          <w:rFonts w:hint="eastAsia"/>
-          <w:b/>
-          <w:bCs/>
+      <w:r>
+        <w:t>NoArgsConstructor</w:t>
+      </w:r>
+      <w:r>
+        <w:rPr>
+          <w:rFonts w:hint="eastAsia"/>
+        </w:rPr>
+        <w:t xml:space="preserve">는 위와 같은 반직렬화의 경우에 객체의 데이터를 담을 빈 생성자를 생성해주기 때문에 엔티티에 선언해주는 것이 </w:t>
+      </w:r>
+      <w:r>
+        <w:rPr>
+          <w:rFonts w:hint="eastAsia"/>
+        </w:rPr>
+        <w:t>좋다.</w:t>
+      </w:r>
+      <w:r>
+        <w:t xml:space="preserve"> </w:t>
+      </w:r>
+      <w:r>
+        <w:rPr>
+          <w:rFonts w:hint="eastAsia"/>
         </w:rPr>
         <w:t>@</w:t>
       </w:r>
       <w:r>
-        <w:rPr>
-          <w:b/>
-          <w:bCs/>
-        </w:rPr>
-        <w:t>AllArgsConstructor</w:t>
-      </w:r>
-    </w:p>
-    <w:p>
-      <w:pPr>
-        <w:rPr>
-          <w:b/>
-          <w:bCs/>
-        </w:rPr>
-      </w:pPr>
-      <w:r>
-        <w:rPr>
-          <w:rFonts w:hint="eastAsia"/>
-          <w:b/>
-          <w:bCs/>
+        <w:t>NoArgsConstructor</w:t>
+      </w:r>
+      <w:r>
+        <w:rPr>
+          <w:rFonts w:hint="eastAsia"/>
+        </w:rPr>
+        <w:t>의 설정은 많은 프레임워크나 라이브러리에서 권장하는 사항이기도 하다.</w:t>
+      </w:r>
+      <w:r>
+        <w:t xml:space="preserve"> </w:t>
+      </w:r>
+      <w:r>
+        <w:rPr>
+          <w:rFonts w:hint="eastAsia"/>
         </w:rPr>
         <w:t>@</w:t>
       </w:r>
       <w:r>
-        <w:rPr>
-          <w:b/>
-          <w:bCs/>
-        </w:rPr>
-        <w:t>RequiredArgsConstructor</w:t>
-      </w:r>
-    </w:p>
-    <w:p>
-      <w:r>
-        <w:rPr>
-          <w:rFonts w:hint="eastAsia"/>
-        </w:rPr>
-        <w:t>주석의 이름과 기능이 같다.</w:t>
-      </w:r>
-      <w:r>
-        <w:t xml:space="preserve"> </w:t>
-      </w:r>
-    </w:p>
-    <w:p/>
-    <w:p>
-      <w:r>
-        <w:rPr>
-          <w:rFonts w:hint="eastAsia"/>
-        </w:rPr>
-        <w:t>그에 더해 @</w:t>
-      </w:r>
-      <w:r>
-        <w:t>NoArgsConstructor</w:t>
-      </w:r>
-      <w:r>
-        <w:rPr>
-          <w:rFonts w:hint="eastAsia"/>
-        </w:rPr>
-        <w:t xml:space="preserve">은 </w:t>
-      </w:r>
-      <w:r>
-        <w:t>JPA</w:t>
-      </w:r>
-      <w:r>
-        <w:rPr>
-          <w:rFonts w:hint="eastAsia"/>
-        </w:rPr>
-        <w:t xml:space="preserve">와 </w:t>
-      </w:r>
-      <w:r>
-        <w:t>Hibernate</w:t>
-      </w:r>
-      <w:r>
-        <w:rPr>
-          <w:rFonts w:hint="eastAsia"/>
-        </w:rPr>
-        <w:t>에서 l</w:t>
-      </w:r>
-      <w:r>
-        <w:t>azy loading</w:t>
-      </w:r>
-      <w:r>
-        <w:rPr>
-          <w:rFonts w:hint="eastAsia"/>
-        </w:rPr>
-        <w:t>을 위한 프록시 객체 형성을 위해 선언해야 한다.</w:t>
-      </w:r>
-      <w:r>
-        <w:t xml:space="preserve"> </w:t>
-      </w:r>
-      <w:r>
-        <w:rPr>
-          <w:rFonts w:hint="eastAsia"/>
-        </w:rPr>
-        <w:t xml:space="preserve">일반적으로 </w:t>
-      </w:r>
-      <w:r>
-        <w:t>No</w:t>
-      </w:r>
-      <w:r>
-        <w:rPr>
-          <w:rFonts w:hint="eastAsia"/>
-        </w:rPr>
-        <w:t xml:space="preserve">와 </w:t>
-      </w:r>
-      <w:r>
-        <w:t>All</w:t>
-      </w:r>
-      <w:r>
-        <w:rPr>
-          <w:rFonts w:hint="eastAsia"/>
-        </w:rPr>
-        <w:t>을 같이 선언한다.</w:t>
-      </w:r>
-      <w:r>
-        <w:t xml:space="preserve"> </w:t>
-      </w:r>
-      <w:r>
-        <w:rPr>
-          <w:rFonts w:hint="eastAsia"/>
-        </w:rPr>
-        <w:t>이렇게 하면 원하는 상황에 따라 객체의 초기화를 선택할 수 있다.</w:t>
-      </w:r>
-      <w:r>
-        <w:t xml:space="preserve"> </w:t>
-      </w:r>
-    </w:p>
-    <w:p/>
-    <w:p>
-      <w:pPr>
-        <w:rPr>
-          <w:b/>
-          <w:bCs/>
-        </w:rPr>
-      </w:pPr>
-      <w:r>
-        <w:rPr>
-          <w:b/>
-          <w:bCs/>
-        </w:rPr>
-        <w:t>*</w:t>
-      </w:r>
-      <w:r>
-        <w:rPr>
-          <w:rFonts w:hint="eastAsia"/>
-          <w:b/>
-          <w:bCs/>
-        </w:rPr>
-        <w:t>추가사항</w:t>
-      </w:r>
-      <w:r>
-        <w:rPr>
-          <w:b/>
-          <w:bCs/>
-        </w:rPr>
-        <w:t xml:space="preserve"> (</w:t>
-      </w:r>
-      <w:r>
-        <w:rPr>
-          <w:rFonts w:hint="eastAsia"/>
-          <w:b/>
-          <w:bCs/>
-        </w:rPr>
-        <w:t>직렬화와 반직렬화</w:t>
-      </w:r>
-      <w:r>
-        <w:rPr>
-          <w:b/>
-          <w:bCs/>
-        </w:rPr>
-        <w:t>)</w:t>
-      </w:r>
-    </w:p>
-    <w:p>
-      <w:r>
-        <w:rPr>
-          <w:rFonts w:hint="eastAsia"/>
-        </w:rPr>
-        <w:t xml:space="preserve">직렬화는 객체 데이터를 </w:t>
-      </w:r>
-      <w:proofErr w:type="spellStart"/>
-      <w:r>
-        <w:rPr>
-          <w:rFonts w:hint="eastAsia"/>
-        </w:rPr>
-        <w:t>직렬화하여</w:t>
-      </w:r>
-      <w:proofErr w:type="spellEnd"/>
-      <w:r>
-        <w:rPr>
-          <w:rFonts w:hint="eastAsia"/>
-        </w:rPr>
-        <w:t xml:space="preserve"> 전송 가능한 스트림 형태로 만드는 것이다.</w:t>
-      </w:r>
-      <w:r>
-        <w:t xml:space="preserve"> </w:t>
-      </w:r>
-      <w:r>
-        <w:rPr>
-          <w:rFonts w:hint="eastAsia"/>
-        </w:rPr>
-        <w:t xml:space="preserve">반직렬화는 반대로 스트림 형태의 객체 데이터를 </w:t>
-      </w:r>
-      <w:r>
-        <w:t>DB</w:t>
-      </w:r>
-      <w:r>
-        <w:rPr>
-          <w:rFonts w:hint="eastAsia"/>
-        </w:rPr>
-        <w:t>에 저장 가능한 형태로 만듦을 뜻한다.</w:t>
-      </w:r>
-      <w:r>
-        <w:t xml:space="preserve"> </w:t>
-      </w:r>
-    </w:p>
-    <w:p/>
-    <w:p>
-      <w:r>
-        <w:rPr>
-          <w:rFonts w:hint="eastAsia"/>
-        </w:rPr>
-        <w:t>@</w:t>
-      </w:r>
-      <w:r>
-        <w:t>NoArgsConstructor</w:t>
-      </w:r>
-      <w:r>
-        <w:rPr>
-          <w:rFonts w:hint="eastAsia"/>
-        </w:rPr>
-        <w:t xml:space="preserve">는 위와 같은 반직렬화의 경우에 객체의 데이터를 담을 빈 생성자를 생성해주기 때문에 엔티티에 선언해주는 것이 </w:t>
-      </w:r>
-      <w:r>
-        <w:rPr>
-          <w:rFonts w:hint="eastAsia"/>
-        </w:rPr>
-        <w:t>좋다.</w:t>
-      </w:r>
-      <w:r>
-        <w:t xml:space="preserve"> </w:t>
-      </w:r>
-      <w:r>
-        <w:rPr>
-          <w:rFonts w:hint="eastAsia"/>
-        </w:rPr>
-        <w:t>@</w:t>
-      </w:r>
-      <w:r>
-        <w:t>NoArgsConstructor</w:t>
-      </w:r>
-      <w:r>
-        <w:rPr>
-          <w:rFonts w:hint="eastAsia"/>
-        </w:rPr>
-        <w:t>의 설정은 많은 프레임워크나 라이브러리에서 권장하는 사항이기도 하다.</w:t>
-      </w:r>
-      <w:r>
-        <w:t xml:space="preserve"> </w:t>
-      </w:r>
-      <w:r>
-        <w:rPr>
-          <w:rFonts w:hint="eastAsia"/>
-        </w:rPr>
-        <w:t>@</w:t>
-      </w:r>
-      <w:r>
         <w:t>AllArgsConsturtor</w:t>
       </w:r>
       <w:r>
         <w:rPr>
           <w:rFonts w:hint="eastAsia"/>
         </w:rPr>
-        <w:t xml:space="preserve">는 </w:t>
-      </w:r>
-      <w:proofErr w:type="spellStart"/>
-      <w:r>
-        <w:rPr>
-          <w:rFonts w:hint="eastAsia"/>
-        </w:rPr>
-        <w:t>빌더</w:t>
-      </w:r>
-      <w:proofErr w:type="spellEnd"/>
-      <w:r>
-        <w:rPr>
-          <w:rFonts w:hint="eastAsia"/>
-        </w:rPr>
-        <w:t xml:space="preserve"> 패턴을 만들 때 사용</w:t>
+        <w:t>는 빌더 패턴을 만들 때 사용</w:t>
       </w:r>
       <w:r>
         <w:rPr>
@@ -2641,44 +2265,22 @@
         <w:rPr>
           <w:rFonts w:hint="eastAsia"/>
         </w:rPr>
-        <w:t xml:space="preserve">엔티티 클래스에 많이 쓰는 롬복 </w:t>
-      </w:r>
-      <w:proofErr w:type="spellStart"/>
-      <w:r>
-        <w:rPr>
-          <w:rFonts w:hint="eastAsia"/>
-        </w:rPr>
-        <w:t>어노테이션</w:t>
-      </w:r>
-      <w:r>
-        <w:rPr>
-          <w:rFonts w:hint="eastAsia"/>
-        </w:rPr>
-        <w:t>이다</w:t>
-      </w:r>
-      <w:proofErr w:type="spellEnd"/>
-      <w:r>
-        <w:rPr>
-          <w:rFonts w:hint="eastAsia"/>
-        </w:rPr>
-        <w:t>.</w:t>
-      </w:r>
-      <w:r>
-        <w:t xml:space="preserve"> </w:t>
-      </w:r>
-      <w:proofErr w:type="spellStart"/>
-      <w:r>
-        <w:rPr>
-          <w:rFonts w:hint="eastAsia"/>
-        </w:rPr>
-        <w:t>빌더</w:t>
-      </w:r>
-      <w:proofErr w:type="spellEnd"/>
-      <w:r>
-        <w:rPr>
-          <w:rFonts w:hint="eastAsia"/>
-        </w:rPr>
-        <w:t xml:space="preserve"> 패턴을 통해 생성자를 대신하는 데는 크게 몇 가지 이유가 있다.</w:t>
+        <w:t>엔티티 클래스에 많이 쓰는 롬복 어노테이션</w:t>
+      </w:r>
+      <w:r>
+        <w:rPr>
+          <w:rFonts w:hint="eastAsia"/>
+        </w:rPr>
+        <w:t>이다.</w:t>
+      </w:r>
+      <w:r>
+        <w:t xml:space="preserve"> </w:t>
+      </w:r>
+      <w:r>
+        <w:rPr>
+          <w:rFonts w:hint="eastAsia"/>
+        </w:rPr>
+        <w:t>빌더 패턴을 통해 생성자를 대신하는 데는 크게 몇 가지 이유가 있다.</w:t>
       </w:r>
     </w:p>
     <w:p>
@@ -2738,21 +2340,7 @@
         <w:rPr>
           <w:rFonts w:hint="eastAsia"/>
         </w:rPr>
-        <w:t xml:space="preserve">는 생성자 파라미터에도 이 기능을 제공하지만 </w:t>
-      </w:r>
-      <w:proofErr w:type="spellStart"/>
-      <w:r>
-        <w:rPr>
-          <w:rFonts w:hint="eastAsia"/>
-        </w:rPr>
-        <w:t>빌더</w:t>
-      </w:r>
-      <w:proofErr w:type="spellEnd"/>
-      <w:r>
-        <w:rPr>
-          <w:rFonts w:hint="eastAsia"/>
-        </w:rPr>
-        <w:t xml:space="preserve"> 패턴을 이를 보다 뚜렷하게 보여준다.</w:t>
+        <w:t>는 생성자 파라미터에도 이 기능을 제공하지만 빌더 패턴을 이를 보다 뚜렷하게 보여준다.</w:t>
       </w:r>
     </w:p>
     <w:p>
@@ -2790,19 +2378,11 @@
           <w:bCs/>
         </w:rPr>
       </w:pPr>
-      <w:proofErr w:type="spellStart"/>
-      <w:r>
-        <w:rPr>
-          <w:rFonts w:hint="eastAsia"/>
-        </w:rPr>
-        <w:t>빌더</w:t>
-      </w:r>
-      <w:proofErr w:type="spellEnd"/>
-      <w:r>
-        <w:rPr>
-          <w:rFonts w:hint="eastAsia"/>
-        </w:rPr>
-        <w:t xml:space="preserve"> 객체는 한 번 설정하면 값을 바꿀 수 없는 불변객체를 생성한다.</w:t>
+      <w:r>
+        <w:rPr>
+          <w:rFonts w:hint="eastAsia"/>
+        </w:rPr>
+        <w:t>빌더 객체는 한 번 설정하면 값을 바꿀 수 없는 불변객체를 생성한다.</w:t>
       </w:r>
     </w:p>
     <w:p>
@@ -2818,23 +2398,13 @@
           <w:bCs/>
         </w:rPr>
       </w:pPr>
-      <w:proofErr w:type="spellStart"/>
-      <w:r>
-        <w:rPr>
-          <w:rFonts w:hint="eastAsia"/>
-          <w:b/>
-          <w:bCs/>
-        </w:rPr>
-        <w:t>옵셔널</w:t>
-      </w:r>
-      <w:proofErr w:type="spellEnd"/>
-      <w:r>
-        <w:rPr>
-          <w:rFonts w:hint="eastAsia"/>
-          <w:b/>
-          <w:bCs/>
-        </w:rPr>
-        <w:t xml:space="preserve"> 파라미터</w:t>
+      <w:r>
+        <w:rPr>
+          <w:rFonts w:hint="eastAsia"/>
+          <w:b/>
+          <w:bCs/>
+        </w:rPr>
+        <w:t>옵셔널 파라미터</w:t>
       </w:r>
     </w:p>
     <w:p>
@@ -2864,7 +2434,6 @@
         </w:rPr>
         <w:t xml:space="preserve"> </w:t>
       </w:r>
-      <w:proofErr w:type="spellStart"/>
       <w:r>
         <w:rPr>
           <w:rFonts w:ascii="Segoe UI" w:hAnsi="Segoe UI" w:cs="Segoe UI" w:hint="eastAsia"/>
@@ -2872,7 +2441,6 @@
         </w:rPr>
         <w:t>옵셔널을</w:t>
       </w:r>
-      <w:proofErr w:type="spellEnd"/>
       <w:r>
         <w:rPr>
           <w:rFonts w:ascii="Segoe UI" w:hAnsi="Segoe UI" w:cs="Segoe UI" w:hint="eastAsia"/>
@@ -2964,7 +2532,6 @@
         </w:rPr>
         <w:t xml:space="preserve"> </w:t>
       </w:r>
-      <w:proofErr w:type="spellStart"/>
       <w:r>
         <w:rPr>
           <w:rFonts w:ascii="Segoe UI" w:hAnsi="Segoe UI" w:cs="Segoe UI" w:hint="eastAsia"/>
@@ -2972,7 +2539,6 @@
         </w:rPr>
         <w:t>빌더</w:t>
       </w:r>
-      <w:proofErr w:type="spellEnd"/>
       <w:r>
         <w:rPr>
           <w:rFonts w:ascii="Segoe UI" w:hAnsi="Segoe UI" w:cs="Segoe UI" w:hint="eastAsia"/>
@@ -3008,7 +2574,6 @@
         </w:rPr>
         <w:t xml:space="preserve"> </w:t>
       </w:r>
-      <w:proofErr w:type="spellStart"/>
       <w:r>
         <w:rPr>
           <w:rFonts w:ascii="Segoe UI" w:hAnsi="Segoe UI" w:cs="Segoe UI" w:hint="eastAsia"/>
@@ -3016,7 +2581,6 @@
         </w:rPr>
         <w:t>옵셔널</w:t>
       </w:r>
-      <w:proofErr w:type="spellEnd"/>
       <w:r>
         <w:rPr>
           <w:rFonts w:ascii="Segoe UI" w:hAnsi="Segoe UI" w:cs="Segoe UI" w:hint="eastAsia"/>
@@ -3052,7 +2616,6 @@
         </w:rPr>
         <w:t xml:space="preserve"> </w:t>
       </w:r>
-      <w:proofErr w:type="spellStart"/>
       <w:r>
         <w:rPr>
           <w:rFonts w:ascii="Segoe UI" w:hAnsi="Segoe UI" w:cs="Segoe UI" w:hint="eastAsia"/>
@@ -3060,7 +2623,6 @@
         </w:rPr>
         <w:t>옵셔널</w:t>
       </w:r>
-      <w:proofErr w:type="spellEnd"/>
       <w:r>
         <w:rPr>
           <w:rFonts w:ascii="Segoe UI" w:hAnsi="Segoe UI" w:cs="Segoe UI" w:hint="eastAsia"/>
@@ -3166,30 +2728,14 @@
         </w:rPr>
         <w:t xml:space="preserve">클래스에 있는 </w:t>
       </w:r>
-      <w:proofErr w:type="spellStart"/>
       <w:r>
         <w:t>toString</w:t>
       </w:r>
-      <w:proofErr w:type="spellEnd"/>
-      <w:r>
-        <w:rPr>
-          <w:rFonts w:hint="eastAsia"/>
-        </w:rPr>
-        <w:t xml:space="preserve">을 </w:t>
-      </w:r>
-      <w:proofErr w:type="spellStart"/>
-      <w:r>
-        <w:rPr>
-          <w:rFonts w:hint="eastAsia"/>
-        </w:rPr>
-        <w:t>오버라이딩</w:t>
-      </w:r>
-      <w:proofErr w:type="spellEnd"/>
-      <w:r>
-        <w:rPr>
-          <w:rFonts w:hint="eastAsia"/>
-        </w:rPr>
-        <w:t xml:space="preserve"> 해서 객체의 정보를 문자열에 담아 반환하는 메서드를 생성한다.</w:t>
+      <w:r>
+        <w:rPr>
+          <w:rFonts w:hint="eastAsia"/>
+        </w:rPr>
+        <w:t>을 오버라이딩 해서 객체의 정보를 문자열에 담아 반환하는 메서드를 생성한다.</w:t>
       </w:r>
     </w:p>
     <w:p/>
@@ -3220,72 +2766,16 @@
         <w:rPr>
           <w:rFonts w:hint="eastAsia"/>
         </w:rPr>
-        <w:t xml:space="preserve">해당 컬렉션이 엔티티의 컬렉션이 아닌 </w:t>
-      </w:r>
-      <w:proofErr w:type="spellStart"/>
-      <w:r>
-        <w:rPr>
-          <w:rFonts w:hint="eastAsia"/>
-        </w:rPr>
-        <w:t>밸류</w:t>
-      </w:r>
-      <w:proofErr w:type="spellEnd"/>
-      <w:r>
-        <w:rPr>
-          <w:rFonts w:hint="eastAsia"/>
-        </w:rPr>
-        <w:t xml:space="preserve"> 타입의 컬렉션임을 알리는 </w:t>
-      </w:r>
-      <w:proofErr w:type="spellStart"/>
-      <w:r>
-        <w:rPr>
-          <w:rFonts w:hint="eastAsia"/>
-        </w:rPr>
-        <w:t>어노테이션</w:t>
-      </w:r>
-      <w:proofErr w:type="spellEnd"/>
-      <w:r>
-        <w:rPr>
-          <w:rFonts w:hint="eastAsia"/>
-        </w:rPr>
-        <w:t>.</w:t>
-      </w:r>
-      <w:r>
-        <w:t xml:space="preserve"> </w:t>
-      </w:r>
-      <w:r>
-        <w:rPr>
-          <w:rFonts w:hint="eastAsia"/>
-        </w:rPr>
-        <w:t xml:space="preserve">컬렉션이 다루는 값이 그 자체로 엔티티가 아닌 </w:t>
-      </w:r>
-      <w:proofErr w:type="spellStart"/>
-      <w:r>
-        <w:rPr>
-          <w:rFonts w:hint="eastAsia"/>
-        </w:rPr>
-        <w:t>원시값이거나</w:t>
-      </w:r>
-      <w:proofErr w:type="spellEnd"/>
-      <w:r>
-        <w:rPr>
-          <w:rFonts w:hint="eastAsia"/>
-        </w:rPr>
-        <w:t xml:space="preserve"> </w:t>
-      </w:r>
-      <w:proofErr w:type="spellStart"/>
-      <w:r>
-        <w:rPr>
-          <w:rFonts w:hint="eastAsia"/>
-        </w:rPr>
-        <w:t>임베더블</w:t>
-      </w:r>
-      <w:proofErr w:type="spellEnd"/>
-      <w:r>
-        <w:rPr>
-          <w:rFonts w:hint="eastAsia"/>
-        </w:rPr>
-        <w:t xml:space="preserve"> 타입이라는 것을 알린다.</w:t>
+        <w:t>해당 컬렉션이 엔티티의 컬렉션이 아닌 밸류 타입의 컬렉션임을 알리는 어노테이션.</w:t>
+      </w:r>
+      <w:r>
+        <w:t xml:space="preserve"> </w:t>
+      </w:r>
+      <w:r>
+        <w:rPr>
+          <w:rFonts w:hint="eastAsia"/>
+        </w:rPr>
+        <w:t>컬렉션이 다루는 값이 그 자체로 엔티티가 아닌 원시값이거나 임베더블 타입이라는 것을 알린다.</w:t>
       </w:r>
       <w:r>
         <w:t xml:space="preserve"> </w:t>
@@ -3312,11 +2802,9 @@
         </w:rPr>
         <w:t>@</w:t>
       </w:r>
-      <w:proofErr w:type="gramStart"/>
       <w:r>
         <w:t>CollectionTable(</w:t>
       </w:r>
-      <w:proofErr w:type="gramEnd"/>
     </w:p>
     <w:p>
       <w:r>
@@ -3334,7 +2822,6 @@
       <w:r>
         <w:tab/>
       </w:r>
-      <w:proofErr w:type="spellStart"/>
       <w:r>
         <w:rPr>
           <w:rFonts w:hint="eastAsia"/>
@@ -3342,104 +2829,52 @@
         <w:t>j</w:t>
       </w:r>
       <w:r>
-        <w:t>oinColumns</w:t>
-      </w:r>
-      <w:proofErr w:type="spellEnd"/>
-      <w:r>
-        <w:t xml:space="preserve"> = @</w:t>
-      </w:r>
-      <w:proofErr w:type="gramStart"/>
-      <w:r>
-        <w:t>JoinColumn(</w:t>
-      </w:r>
-      <w:proofErr w:type="gramEnd"/>
-      <w:r>
-        <w:t>name = “</w:t>
-      </w:r>
-      <w:proofErr w:type="spellStart"/>
+        <w:t>oinColumns = @JoinColumn(name = “member_id”)</w:t>
+      </w:r>
+    </w:p>
+    <w:p>
+      <w:r>
+        <w:t>)</w:t>
+      </w:r>
+    </w:p>
+    <w:p>
+      <w:r>
+        <w:t>private Set&lt;RoleName&gt; roleSet = new HashSet&lt;&gt;();</w:t>
+      </w:r>
+    </w:p>
+    <w:p>
+      <w:r>
+        <w:rPr>
+          <w:rFonts w:hint="eastAsia"/>
+        </w:rPr>
+        <w:t>와 같이 선언해 사용한다.</w:t>
+      </w:r>
+      <w:r>
+        <w:t xml:space="preserve"> </w:t>
+      </w:r>
+      <w:r>
+        <w:rPr>
+          <w:rFonts w:hint="eastAsia"/>
+        </w:rPr>
+        <w:t>데이터 베이스에서 값으로 컬렉션을 저장할 수 없기 때문에 컬렉션은 별도의 테이블을 만들어 조인 후 사용한다.</w:t>
+      </w:r>
+      <w:r>
+        <w:t xml:space="preserve"> </w:t>
+      </w:r>
+      <w:r>
+        <w:rPr>
+          <w:rFonts w:hint="eastAsia"/>
+        </w:rPr>
+        <w:t xml:space="preserve">위 코드에서는 </w:t>
+      </w:r>
       <w:r>
         <w:t>member_id</w:t>
       </w:r>
-      <w:proofErr w:type="spellEnd"/>
-      <w:r>
-        <w:t>”)</w:t>
-      </w:r>
-    </w:p>
-    <w:p>
-      <w:r>
-        <w:t>)</w:t>
-      </w:r>
-    </w:p>
-    <w:p>
-      <w:r>
-        <w:t>private Set&lt;</w:t>
-      </w:r>
-      <w:proofErr w:type="spellStart"/>
-      <w:r>
-        <w:t>RoleName</w:t>
-      </w:r>
-      <w:proofErr w:type="spellEnd"/>
-      <w:r>
-        <w:t xml:space="preserve">&gt; </w:t>
-      </w:r>
-      <w:proofErr w:type="spellStart"/>
-      <w:r>
-        <w:t>roleSet</w:t>
-      </w:r>
-      <w:proofErr w:type="spellEnd"/>
-      <w:r>
-        <w:t xml:space="preserve"> = new HashSet&lt;</w:t>
-      </w:r>
-      <w:proofErr w:type="gramStart"/>
-      <w:r>
-        <w:t>&gt;(</w:t>
-      </w:r>
-      <w:proofErr w:type="gramEnd"/>
-      <w:r>
-        <w:t>);</w:t>
-      </w:r>
-    </w:p>
-    <w:p>
-      <w:r>
-        <w:rPr>
-          <w:rFonts w:hint="eastAsia"/>
-        </w:rPr>
-        <w:t>와 같이 선언해 사용한다.</w:t>
-      </w:r>
-      <w:r>
-        <w:t xml:space="preserve"> </w:t>
-      </w:r>
-      <w:r>
-        <w:rPr>
-          <w:rFonts w:hint="eastAsia"/>
-        </w:rPr>
-        <w:t>데이터 베이스에서 값으로 컬렉션을 저장할 수 없기 때문에 컬렉션은 별도의 테이블을 만들어 조인 후 사용한다.</w:t>
-      </w:r>
-      <w:r>
-        <w:t xml:space="preserve"> </w:t>
-      </w:r>
-      <w:r>
-        <w:rPr>
-          <w:rFonts w:hint="eastAsia"/>
-        </w:rPr>
-        <w:t xml:space="preserve">위 코드에서는 </w:t>
-      </w:r>
-      <w:proofErr w:type="spellStart"/>
-      <w:r>
-        <w:t>member_id</w:t>
-      </w:r>
-      <w:r>
-        <w:rPr>
-          <w:rFonts w:hint="eastAsia"/>
-        </w:rPr>
-        <w:t>를</w:t>
-      </w:r>
-      <w:proofErr w:type="spellEnd"/>
-      <w:r>
-        <w:rPr>
-          <w:rFonts w:hint="eastAsia"/>
-        </w:rPr>
-        <w:t xml:space="preserve"> 외래키로 하는 </w:t>
+      <w:r>
+        <w:rPr>
+          <w:rFonts w:hint="eastAsia"/>
+        </w:rPr>
+        <w:t xml:space="preserve">를 외래키로 하는 </w:t>
       </w:r>
       <w:r>
         <w:t>role</w:t>
@@ -3460,13 +2895,8 @@
         <w:t xml:space="preserve"> 테이블은. 멤버 테이블과 일대다 관계로 묶이게 된다.</w:t>
       </w:r>
       <w:r>
-        <w:t xml:space="preserve"> </w:t>
-      </w:r>
-      <w:proofErr w:type="spellStart"/>
-      <w:r>
-        <w:t>ElementCollection</w:t>
-      </w:r>
-      <w:proofErr w:type="spellEnd"/>
+        <w:t xml:space="preserve"> ElementCollection</w:t>
+      </w:r>
       <w:r>
         <w:rPr>
           <w:rFonts w:hint="eastAsia"/>
@@ -3474,15 +2904,7 @@
         <w:t xml:space="preserve">은 엔티티의 생명 주기와 일치해야 하기 때문에 엔티티 테이블과 </w:t>
       </w:r>
       <w:r>
-        <w:t xml:space="preserve">cascade = ALL, </w:t>
-      </w:r>
-      <w:proofErr w:type="spellStart"/>
-      <w:r>
-        <w:t>orphanRemoval</w:t>
-      </w:r>
-      <w:proofErr w:type="spellEnd"/>
-      <w:r>
-        <w:t xml:space="preserve"> = true</w:t>
+        <w:t>cascade = ALL, orphanRemoval = true</w:t>
       </w:r>
       <w:r>
         <w:rPr>
@@ -3499,11 +2921,9 @@
         </w:rPr>
         <w:t xml:space="preserve">엔티티 테이블을 삭제하게 되면 </w:t>
       </w:r>
-      <w:proofErr w:type="spellStart"/>
       <w:r>
         <w:t>elementCollection</w:t>
       </w:r>
-      <w:proofErr w:type="spellEnd"/>
       <w:r>
         <w:rPr>
           <w:rFonts w:hint="eastAsia"/>
@@ -3643,35 +3063,7 @@
         <w:rPr>
           <w:rFonts w:hint="eastAsia"/>
         </w:rPr>
-        <w:t xml:space="preserve"> </w:t>
-      </w:r>
-      <w:proofErr w:type="spellStart"/>
-      <w:r>
-        <w:rPr>
-          <w:rFonts w:hint="eastAsia"/>
-        </w:rPr>
-        <w:t>어노테이션은</w:t>
-      </w:r>
-      <w:proofErr w:type="spellEnd"/>
-      <w:r>
-        <w:rPr>
-          <w:rFonts w:hint="eastAsia"/>
-        </w:rPr>
-        <w:t xml:space="preserve"> </w:t>
-      </w:r>
-      <w:proofErr w:type="spellStart"/>
-      <w:r>
-        <w:rPr>
-          <w:rFonts w:hint="eastAsia"/>
-        </w:rPr>
-        <w:t>어노테이션이</w:t>
-      </w:r>
-      <w:proofErr w:type="spellEnd"/>
-      <w:r>
-        <w:rPr>
-          <w:rFonts w:hint="eastAsia"/>
-        </w:rPr>
-        <w:t xml:space="preserve"> 붙은 필드 객체를 값 타입의 테이블로 만든다.</w:t>
+        <w:t xml:space="preserve"> 어노테이션은 어노테이션이 붙은 필드 객체를 값 타입의 테이블로 만든다.</w:t>
       </w:r>
       <w:r>
         <w:t xml:space="preserve"> </w:t>
@@ -3689,21 +3081,7 @@
         <w:rPr>
           <w:rFonts w:hint="eastAsia"/>
         </w:rPr>
-        <w:t xml:space="preserve">가 붙은 속성에 </w:t>
-      </w:r>
-      <w:proofErr w:type="spellStart"/>
-      <w:r>
-        <w:rPr>
-          <w:rFonts w:hint="eastAsia"/>
-        </w:rPr>
-        <w:t>매핑되어</w:t>
-      </w:r>
-      <w:proofErr w:type="spellEnd"/>
-      <w:r>
-        <w:rPr>
-          <w:rFonts w:hint="eastAsia"/>
-        </w:rPr>
-        <w:t xml:space="preserve"> 값 타입으로 활용된다.</w:t>
+        <w:t>가 붙은 속성에 매핑되어 값 타입으로 활용된다.</w:t>
       </w:r>
       <w:r>
         <w:t xml:space="preserve"> </w:t>
@@ -3746,11 +3124,107 @@
         <w:rPr>
           <w:rFonts w:hint="eastAsia"/>
         </w:rPr>
-        <w:t>로 작성한 개념 모델 도메인 엔티티로 구현,</w:t>
-      </w:r>
-      <w:r>
-        <w:t xml:space="preserve"> </w:t>
-      </w:r>
+        <w:t>로 작성한 개념 모델 도메인 엔티티로 구현</w:t>
+      </w:r>
+      <w:r>
+        <w:rPr>
+          <w:rFonts w:hint="eastAsia"/>
+        </w:rPr>
+        <w:t>(일부v</w:t>
+      </w:r>
+      <w:r>
+        <w:t>)</w:t>
+      </w:r>
+    </w:p>
+    <w:p/>
+    <w:p>
+      <w:pPr>
+        <w:rPr>
+          <w:b/>
+          <w:bCs/>
+        </w:rPr>
+      </w:pPr>
+      <w:r>
+        <w:rPr>
+          <w:b/>
+          <w:bCs/>
+        </w:rPr>
+        <w:t>12/</w:t>
+      </w:r>
+      <w:r>
+        <w:rPr>
+          <w:b/>
+          <w:bCs/>
+        </w:rPr>
+        <w:t>6</w:t>
+      </w:r>
+      <w:r>
+        <w:rPr>
+          <w:b/>
+          <w:bCs/>
+        </w:rPr>
+        <w:t>/2023</w:t>
+      </w:r>
+    </w:p>
+    <w:p/>
+    <w:p>
+      <w:pPr>
+        <w:rPr>
+          <w:b/>
+          <w:bCs/>
+        </w:rPr>
+      </w:pPr>
+      <w:r>
+        <w:rPr>
+          <w:rFonts w:hint="eastAsia"/>
+          <w:b/>
+          <w:bCs/>
+        </w:rPr>
+        <w:t xml:space="preserve">도메인 </w:t>
+      </w:r>
+      <w:r>
+        <w:rPr>
+          <w:rFonts w:hint="eastAsia"/>
+          <w:b/>
+          <w:bCs/>
+        </w:rPr>
+        <w:t xml:space="preserve">일부 </w:t>
+      </w:r>
+      <w:r>
+        <w:rPr>
+          <w:rFonts w:hint="eastAsia"/>
+          <w:b/>
+          <w:bCs/>
+        </w:rPr>
+        <w:t>구현</w:t>
+      </w:r>
+    </w:p>
+    <w:p>
+      <w:pPr>
+        <w:rPr>
+          <w:b/>
+          <w:bCs/>
+        </w:rPr>
+      </w:pPr>
+    </w:p>
+    <w:p>
+      <w:pPr>
+        <w:rPr>
+          <w:rFonts w:hint="eastAsia"/>
+          <w:b/>
+          <w:bCs/>
+        </w:rPr>
+      </w:pPr>
+      <w:r>
+        <w:rPr>
+          <w:rFonts w:hint="eastAsia"/>
+          <w:b/>
+          <w:bCs/>
+        </w:rPr>
+        <w:t>내일 할 일</w:t>
+      </w:r>
+    </w:p>
+    <w:p>
       <w:r>
         <w:rPr>
           <w:rFonts w:hint="eastAsia"/>
@@ -3769,95 +3243,52 @@
       <w:r>
         <w:t xml:space="preserve"> </w:t>
       </w:r>
-      <w:proofErr w:type="spellStart"/>
-      <w:r>
-        <w:rPr>
-          <w:rFonts w:hint="eastAsia"/>
-        </w:rPr>
-        <w:t>리포지토리</w:t>
-      </w:r>
-      <w:proofErr w:type="spellEnd"/>
-      <w:r>
-        <w:rPr>
-          <w:rFonts w:hint="eastAsia"/>
-        </w:rPr>
-        <w:t xml:space="preserve"> 작성하기,</w:t>
-      </w:r>
-      <w:r>
-        <w:t xml:space="preserve"> </w:t>
-      </w:r>
-      <w:r>
-        <w:rPr>
-          <w:rFonts w:hint="eastAsia"/>
-        </w:rPr>
-        <w:t xml:space="preserve">스프링 </w:t>
-      </w:r>
-      <w:proofErr w:type="spellStart"/>
-      <w:r>
-        <w:rPr>
-          <w:rFonts w:hint="eastAsia"/>
-        </w:rPr>
-        <w:t>시큐리티</w:t>
-      </w:r>
-      <w:proofErr w:type="spellEnd"/>
-      <w:r>
-        <w:rPr>
-          <w:rFonts w:hint="eastAsia"/>
-        </w:rPr>
-        <w:t xml:space="preserve"> 적용해 구현 시작하기</w:t>
-      </w:r>
-    </w:p>
-    <w:p/>
-    <w:p>
-      <w:pPr>
-        <w:rPr>
-          <w:b/>
-          <w:bCs/>
-        </w:rPr>
-      </w:pPr>
-      <w:r>
-        <w:rPr>
-          <w:b/>
-          <w:bCs/>
-        </w:rPr>
-        <w:t>12/</w:t>
-      </w:r>
-      <w:r>
-        <w:rPr>
-          <w:b/>
-          <w:bCs/>
-        </w:rPr>
-        <w:t>6</w:t>
-      </w:r>
-      <w:r>
-        <w:rPr>
-          <w:b/>
-          <w:bCs/>
-        </w:rPr>
-        <w:t>/2023</w:t>
-      </w:r>
-    </w:p>
-    <w:p/>
-    <w:p>
-      <w:pPr>
-        <w:rPr>
-          <w:b/>
-          <w:bCs/>
-        </w:rPr>
-      </w:pPr>
-      <w:r>
-        <w:rPr>
-          <w:rFonts w:hint="eastAsia"/>
-          <w:b/>
-          <w:bCs/>
-        </w:rPr>
-        <w:t>멤버 도메인</w:t>
-      </w:r>
-    </w:p>
-    <w:p>
-      <w:pPr>
-        <w:rPr>
-          <w:rFonts w:hint="eastAsia"/>
+      <w:r>
+        <w:rPr>
+          <w:rFonts w:hint="eastAsia"/>
+        </w:rPr>
+        <w:t>리포지토리 작성하기,</w:t>
+      </w:r>
+      <w:r>
+        <w:t xml:space="preserve"> </w:t>
+      </w:r>
+      <w:r>
+        <w:rPr>
+          <w:rFonts w:hint="eastAsia"/>
+        </w:rPr>
+        <w:t>스프링 시큐리티 적용해 구현 시작하기</w:t>
+      </w:r>
+    </w:p>
+    <w:p>
+      <w:pPr>
+        <w:rPr>
+          <w:rFonts w:hint="eastAsia"/>
+          <w:b/>
+          <w:bCs/>
+        </w:rPr>
+      </w:pPr>
+    </w:p>
+    <w:p>
+      <w:pPr>
+        <w:rPr>
+          <w:b/>
+          <w:bCs/>
+        </w:rPr>
+      </w:pPr>
+      <w:r>
+        <w:rPr>
+          <w:b/>
+          <w:bCs/>
+        </w:rPr>
+        <w:t>12/7/2023</w:t>
+      </w:r>
+    </w:p>
+    <w:p>
+      <w:pPr>
+        <w:rPr>
+          <w:rFonts w:hint="eastAsia"/>
+          <w:b/>
+          <w:bCs/>
         </w:rPr>
       </w:pPr>
     </w:p>
